--- a/Documentatie/testrapport af.docx
+++ b/Documentatie/testrapport af.docx
@@ -1,6 +1,6 @@
 
 <file path=word/document.xml><?xml version="1.0" encoding="utf-8"?>
-<w:document xmlns:wpc="http://schemas.microsoft.com/office/word/2010/wordprocessingCanvas" xmlns:cx="http://schemas.microsoft.com/office/drawing/2014/chartex" xmlns:cx1="http://schemas.microsoft.com/office/drawing/2015/9/8/chartex" xmlns:cx2="http://schemas.microsoft.com/office/drawing/2015/10/21/chartex" xmlns:cx3="http://schemas.microsoft.com/office/drawing/2016/5/9/chartex" xmlns:cx4="http://schemas.microsoft.com/office/drawing/2016/5/10/chartex" xmlns:cx5="http://schemas.microsoft.com/office/drawing/2016/5/11/chartex" xmlns:cx6="http://schemas.microsoft.com/office/drawing/2016/5/12/chartex" xmlns:cx7="http://schemas.microsoft.com/office/drawing/2016/5/13/chartex" xmlns:cx8="http://schemas.microsoft.com/office/drawing/2016/5/14/chartex" xmlns:mc="http://schemas.openxmlformats.org/markup-compatibility/2006" xmlns:aink="http://schemas.microsoft.com/office/drawing/2016/ink" xmlns:am3d="http://schemas.microsoft.com/office/drawing/2017/model3d" xmlns:o="urn:schemas-microsoft-com:office:office" xmlns:oel="http://schemas.microsoft.com/office/2019/extlst" xmlns:r="http://schemas.openxmlformats.org/officeDocument/2006/relationships" xmlns:m="http://schemas.openxmlformats.org/officeDocument/2006/math" xmlns:v="urn:schemas-microsoft-com:vml" xmlns:wp14="http://schemas.microsoft.com/office/word/2010/wordprocessingDrawing" xmlns:wp="http://schemas.openxmlformats.org/drawingml/2006/wordprocessingDrawing" xmlns:w10="urn:schemas-microsoft-com:office:word" xmlns:w="http://schemas.openxmlformats.org/wordprocessingml/2006/main" xmlns:w14="http://schemas.microsoft.com/office/word/2010/wordml" xmlns:w15="http://schemas.microsoft.com/office/word/2012/wordml" xmlns:w16cex="http://schemas.microsoft.com/office/word/2018/wordml/cex" xmlns:w16cid="http://schemas.microsoft.com/office/word/2016/wordml/cid" xmlns:w16="http://schemas.microsoft.com/office/word/2018/wordml" xmlns:w16sdtdh="http://schemas.microsoft.com/office/word/2020/wordml/sdtdatahash" xmlns:w16se="http://schemas.microsoft.com/office/word/2015/wordml/symex" xmlns:wpg="http://schemas.microsoft.com/office/word/2010/wordprocessingGroup" xmlns:wpi="http://schemas.microsoft.com/office/word/2010/wordprocessingInk" xmlns:wne="http://schemas.microsoft.com/office/word/2006/wordml" xmlns:wps="http://schemas.microsoft.com/office/word/2010/wordprocessingShape" mc:Ignorable="w14 w15 w16se w16cid w16 w16cex w16sdtdh wp14">
+<w:document xmlns:wpc="http://schemas.microsoft.com/office/word/2010/wordprocessingCanvas" xmlns:cx="http://schemas.microsoft.com/office/drawing/2014/chartex" xmlns:cx1="http://schemas.microsoft.com/office/drawing/2015/9/8/chartex" xmlns:cx2="http://schemas.microsoft.com/office/drawing/2015/10/21/chartex" xmlns:cx3="http://schemas.microsoft.com/office/drawing/2016/5/9/chartex" xmlns:cx4="http://schemas.microsoft.com/office/drawing/2016/5/10/chartex" xmlns:cx5="http://schemas.microsoft.com/office/drawing/2016/5/11/chartex" xmlns:cx6="http://schemas.microsoft.com/office/drawing/2016/5/12/chartex" xmlns:cx7="http://schemas.microsoft.com/office/drawing/2016/5/13/chartex" xmlns:cx8="http://schemas.microsoft.com/office/drawing/2016/5/14/chartex" xmlns:mc="http://schemas.openxmlformats.org/markup-compatibility/2006" xmlns:aink="http://schemas.microsoft.com/office/drawing/2016/ink" xmlns:am3d="http://schemas.microsoft.com/office/drawing/2017/model3d" xmlns:o="urn:schemas-microsoft-com:office:office" xmlns:oel="http://schemas.microsoft.com/office/2019/extlst" xmlns:r="http://schemas.openxmlformats.org/officeDocument/2006/relationships" xmlns:m="http://schemas.openxmlformats.org/officeDocument/2006/math" xmlns:v="urn:schemas-microsoft-com:vml" xmlns:wp14="http://schemas.microsoft.com/office/word/2010/wordprocessingDrawing" xmlns:wp="http://schemas.openxmlformats.org/drawingml/2006/wordprocessingDrawing" xmlns:w10="urn:schemas-microsoft-com:office:word" xmlns:w="http://schemas.openxmlformats.org/wordprocessingml/2006/main" xmlns:w14="http://schemas.microsoft.com/office/word/2010/wordml" xmlns:w15="http://schemas.microsoft.com/office/word/2012/wordml" xmlns:w16cex="http://schemas.microsoft.com/office/word/2018/wordml/cex" xmlns:w16cid="http://schemas.microsoft.com/office/word/2016/wordml/cid" xmlns:w16="http://schemas.microsoft.com/office/word/2018/wordml" xmlns:w16du="http://schemas.microsoft.com/office/word/2023/wordml/word16du" xmlns:w16sdtdh="http://schemas.microsoft.com/office/word/2020/wordml/sdtdatahash" xmlns:w16se="http://schemas.microsoft.com/office/word/2015/wordml/symex" xmlns:wpg="http://schemas.microsoft.com/office/word/2010/wordprocessingGroup" xmlns:wpi="http://schemas.microsoft.com/office/word/2010/wordprocessingInk" xmlns:wne="http://schemas.microsoft.com/office/word/2006/wordml" xmlns:wps="http://schemas.microsoft.com/office/word/2010/wordprocessingShape" mc:Ignorable="w14 w15 w16se w16cid w16 w16cex w16sdtdh w16du wp14">
   <w:body>
     <w:p>
       <w:pPr>
@@ -1764,27 +1764,7 @@
           <w:szCs w:val="24"/>
           <w:lang w:val="nl-NL"/>
         </w:rPr>
-        <w:t xml:space="preserve"> je kan meer dan 1 </w:t>
-      </w:r>
-      <w:r>
-        <w:rPr>
-          <w:rFonts w:ascii="Segoe UI" w:eastAsia="Times New Roman" w:hAnsi="Segoe UI" w:cs="Segoe UI"/>
-          <w:color w:val="0D0D0D"/>
-          <w:sz w:val="24"/>
-          <w:szCs w:val="24"/>
-          <w:lang w:val="nl-NL"/>
-        </w:rPr>
-        <w:t xml:space="preserve">categorie </w:t>
-      </w:r>
-      <w:r>
-        <w:rPr>
-          <w:rFonts w:ascii="Segoe UI" w:eastAsia="Times New Roman" w:hAnsi="Segoe UI" w:cs="Segoe UI"/>
-          <w:color w:val="0D0D0D"/>
-          <w:sz w:val="24"/>
-          <w:szCs w:val="24"/>
-          <w:lang w:val="nl-NL"/>
-        </w:rPr>
-        <w:t>kiezen per product</w:t>
+        <w:t xml:space="preserve"> je kan meer dan 1 categorie kiezen per product</w:t>
       </w:r>
       <w:r>
         <w:rPr>
@@ -1900,17 +1880,7 @@
           <w:szCs w:val="24"/>
           <w:lang w:val="nl-NL"/>
         </w:rPr>
-        <w:t xml:space="preserve"> </w:t>
-      </w:r>
-      <w:r>
-        <w:rPr>
-          <w:rFonts w:ascii="Segoe UI" w:eastAsia="Times New Roman" w:hAnsi="Segoe UI" w:cs="Segoe UI"/>
-          <w:color w:val="0D0D0D"/>
-          <w:sz w:val="24"/>
-          <w:szCs w:val="24"/>
-          <w:lang w:val="nl-NL"/>
-        </w:rPr>
-        <w:t>hij kan alle voedselpakketten inkijken</w:t>
+        <w:t xml:space="preserve"> hij kan alle voedselpakketten inkijken</w:t>
       </w:r>
       <w:r>
         <w:rPr>
@@ -1946,6 +1916,1485 @@
     <w:p>
       <w:pPr>
         <w:pStyle w:val="Lijstalinea"/>
+        <w:rPr>
+          <w:lang w:val="nl-NL"/>
+        </w:rPr>
+      </w:pPr>
+    </w:p>
+    <w:p>
+      <w:pPr>
+        <w:numPr>
+          <w:ilvl w:val="0"/>
+          <w:numId w:val="3"/>
+        </w:numPr>
+        <w:tabs>
+          <w:tab w:val="left" w:pos="3960"/>
+        </w:tabs>
+        <w:rPr>
+          <w:lang w:val="nl-NL"/>
+        </w:rPr>
+      </w:pPr>
+      <w:r>
+        <w:rPr>
+          <w:lang w:val="nl-NL"/>
+        </w:rPr>
+        <w:tab/>
+      </w:r>
+      <w:r>
+        <w:rPr>
+          <w:lang w:val="nl-NL"/>
+        </w:rPr>
+        <w:br/>
+      </w:r>
+      <w:r>
+        <w:rPr>
+          <w:lang w:val="nl-NL"/>
+        </w:rPr>
+        <w:br/>
+      </w:r>
+      <w:r>
+        <w:rPr>
+          <w:lang w:val="nl-NL"/>
+        </w:rPr>
+        <w:br/>
+      </w:r>
+      <w:r>
+        <w:rPr>
+          <w:lang w:val="nl-NL"/>
+        </w:rPr>
+        <w:br/>
+        <w:t>USERSTORIES:</w:t>
+      </w:r>
+      <w:r>
+        <w:rPr>
+          <w:lang w:val="nl-NL"/>
+        </w:rPr>
+        <w:br/>
+      </w:r>
+      <w:r>
+        <w:rPr>
+          <w:b/>
+          <w:bCs/>
+          <w:lang w:val="nl-NL"/>
+        </w:rPr>
+        <w:t xml:space="preserve">Als </w:t>
+      </w:r>
+      <w:proofErr w:type="spellStart"/>
+      <w:r>
+        <w:rPr>
+          <w:b/>
+          <w:bCs/>
+          <w:lang w:val="nl-NL"/>
+        </w:rPr>
+        <w:t>admin</w:t>
+      </w:r>
+      <w:proofErr w:type="spellEnd"/>
+      <w:r>
+        <w:rPr>
+          <w:b/>
+          <w:bCs/>
+          <w:lang w:val="nl-NL"/>
+        </w:rPr>
+        <w:t xml:space="preserve"> wil ik kunnen inloggen op het dashboard</w:t>
+      </w:r>
+      <w:r>
+        <w:rPr>
+          <w:lang w:val="nl-NL"/>
+        </w:rPr>
+        <w:t xml:space="preserve"> zodat ik toegang heb tot de beheerdersfuncties.</w:t>
+      </w:r>
+    </w:p>
+    <w:p>
+      <w:pPr>
+        <w:numPr>
+          <w:ilvl w:val="0"/>
+          <w:numId w:val="3"/>
+        </w:numPr>
+        <w:tabs>
+          <w:tab w:val="left" w:pos="3960"/>
+        </w:tabs>
+        <w:rPr>
+          <w:lang w:val="nl-NL"/>
+        </w:rPr>
+      </w:pPr>
+      <w:r>
+        <w:rPr>
+          <w:b/>
+          <w:bCs/>
+          <w:lang w:val="nl-NL"/>
+        </w:rPr>
+        <w:t xml:space="preserve">Als </w:t>
+      </w:r>
+      <w:proofErr w:type="spellStart"/>
+      <w:r>
+        <w:rPr>
+          <w:b/>
+          <w:bCs/>
+          <w:lang w:val="nl-NL"/>
+        </w:rPr>
+        <w:t>admin</w:t>
+      </w:r>
+      <w:proofErr w:type="spellEnd"/>
+      <w:r>
+        <w:rPr>
+          <w:b/>
+          <w:bCs/>
+          <w:lang w:val="nl-NL"/>
+        </w:rPr>
+        <w:t xml:space="preserve"> wil ik gebruikers kunnen toevoegen</w:t>
+      </w:r>
+      <w:r>
+        <w:rPr>
+          <w:lang w:val="nl-NL"/>
+        </w:rPr>
+        <w:t xml:space="preserve"> zodat ik nieuwe medewerkers en vrijwilligers kan registreren.</w:t>
+      </w:r>
+    </w:p>
+    <w:p>
+      <w:pPr>
+        <w:numPr>
+          <w:ilvl w:val="0"/>
+          <w:numId w:val="3"/>
+        </w:numPr>
+        <w:tabs>
+          <w:tab w:val="left" w:pos="3960"/>
+        </w:tabs>
+        <w:rPr>
+          <w:lang w:val="nl-NL"/>
+        </w:rPr>
+      </w:pPr>
+      <w:r>
+        <w:rPr>
+          <w:b/>
+          <w:bCs/>
+          <w:lang w:val="nl-NL"/>
+        </w:rPr>
+        <w:t>Als gebruiker wil ik een foutmelding zien bij een verkeerd wachtwoord</w:t>
+      </w:r>
+      <w:r>
+        <w:rPr>
+          <w:lang w:val="nl-NL"/>
+        </w:rPr>
+        <w:t xml:space="preserve"> zodat ik weet waarom de login mislukt.</w:t>
+      </w:r>
+    </w:p>
+    <w:p>
+      <w:pPr>
+        <w:numPr>
+          <w:ilvl w:val="0"/>
+          <w:numId w:val="3"/>
+        </w:numPr>
+        <w:tabs>
+          <w:tab w:val="left" w:pos="3960"/>
+        </w:tabs>
+        <w:rPr>
+          <w:lang w:val="nl-NL"/>
+        </w:rPr>
+      </w:pPr>
+      <w:r>
+        <w:rPr>
+          <w:b/>
+          <w:bCs/>
+          <w:lang w:val="nl-NL"/>
+        </w:rPr>
+        <w:t xml:space="preserve">Als </w:t>
+      </w:r>
+      <w:proofErr w:type="spellStart"/>
+      <w:r>
+        <w:rPr>
+          <w:b/>
+          <w:bCs/>
+          <w:lang w:val="nl-NL"/>
+        </w:rPr>
+        <w:t>admin</w:t>
+      </w:r>
+      <w:proofErr w:type="spellEnd"/>
+      <w:r>
+        <w:rPr>
+          <w:b/>
+          <w:bCs/>
+          <w:lang w:val="nl-NL"/>
+        </w:rPr>
+        <w:t xml:space="preserve"> wil ik een lijst van alle gebruikers kunnen zien</w:t>
+      </w:r>
+      <w:r>
+        <w:rPr>
+          <w:lang w:val="nl-NL"/>
+        </w:rPr>
+        <w:t xml:space="preserve"> zodat ik overzicht heb van wie toegang heeft.</w:t>
+      </w:r>
+    </w:p>
+    <w:p>
+      <w:pPr>
+        <w:numPr>
+          <w:ilvl w:val="0"/>
+          <w:numId w:val="3"/>
+        </w:numPr>
+        <w:tabs>
+          <w:tab w:val="left" w:pos="3960"/>
+        </w:tabs>
+        <w:rPr>
+          <w:lang w:val="nl-NL"/>
+        </w:rPr>
+      </w:pPr>
+      <w:r>
+        <w:rPr>
+          <w:b/>
+          <w:bCs/>
+          <w:lang w:val="nl-NL"/>
+        </w:rPr>
+        <w:t xml:space="preserve">Als </w:t>
+      </w:r>
+      <w:proofErr w:type="spellStart"/>
+      <w:r>
+        <w:rPr>
+          <w:b/>
+          <w:bCs/>
+          <w:lang w:val="nl-NL"/>
+        </w:rPr>
+        <w:t>admin</w:t>
+      </w:r>
+      <w:proofErr w:type="spellEnd"/>
+      <w:r>
+        <w:rPr>
+          <w:b/>
+          <w:bCs/>
+          <w:lang w:val="nl-NL"/>
+        </w:rPr>
+        <w:t xml:space="preserve"> wil ik gebruikers kunnen bewerken</w:t>
+      </w:r>
+      <w:r>
+        <w:rPr>
+          <w:lang w:val="nl-NL"/>
+        </w:rPr>
+        <w:t xml:space="preserve"> zodat ik hun gegevens kan aanpassen indien nodig.</w:t>
+      </w:r>
+    </w:p>
+    <w:p>
+      <w:pPr>
+        <w:numPr>
+          <w:ilvl w:val="0"/>
+          <w:numId w:val="3"/>
+        </w:numPr>
+        <w:tabs>
+          <w:tab w:val="left" w:pos="3960"/>
+        </w:tabs>
+        <w:rPr>
+          <w:lang w:val="nl-NL"/>
+        </w:rPr>
+      </w:pPr>
+      <w:r>
+        <w:rPr>
+          <w:b/>
+          <w:bCs/>
+          <w:lang w:val="nl-NL"/>
+        </w:rPr>
+        <w:t xml:space="preserve">Als </w:t>
+      </w:r>
+      <w:proofErr w:type="spellStart"/>
+      <w:r>
+        <w:rPr>
+          <w:b/>
+          <w:bCs/>
+          <w:lang w:val="nl-NL"/>
+        </w:rPr>
+        <w:t>admin</w:t>
+      </w:r>
+      <w:proofErr w:type="spellEnd"/>
+      <w:r>
+        <w:rPr>
+          <w:b/>
+          <w:bCs/>
+          <w:lang w:val="nl-NL"/>
+        </w:rPr>
+        <w:t xml:space="preserve"> wil ik gebruikers kunnen verwijderen</w:t>
+      </w:r>
+      <w:r>
+        <w:rPr>
+          <w:lang w:val="nl-NL"/>
+        </w:rPr>
+        <w:t xml:space="preserve"> zodat ik ongewenste accounts kan verwijderen.</w:t>
+      </w:r>
+    </w:p>
+    <w:p>
+      <w:pPr>
+        <w:numPr>
+          <w:ilvl w:val="0"/>
+          <w:numId w:val="3"/>
+        </w:numPr>
+        <w:tabs>
+          <w:tab w:val="left" w:pos="3960"/>
+        </w:tabs>
+        <w:rPr>
+          <w:lang w:val="nl-NL"/>
+        </w:rPr>
+      </w:pPr>
+      <w:r>
+        <w:rPr>
+          <w:b/>
+          <w:bCs/>
+          <w:lang w:val="nl-NL"/>
+        </w:rPr>
+        <w:t xml:space="preserve">Als </w:t>
+      </w:r>
+      <w:proofErr w:type="spellStart"/>
+      <w:r>
+        <w:rPr>
+          <w:b/>
+          <w:bCs/>
+          <w:lang w:val="nl-NL"/>
+        </w:rPr>
+        <w:t>admin</w:t>
+      </w:r>
+      <w:proofErr w:type="spellEnd"/>
+      <w:r>
+        <w:rPr>
+          <w:b/>
+          <w:bCs/>
+          <w:lang w:val="nl-NL"/>
+        </w:rPr>
+        <w:t xml:space="preserve"> wil ik de rollen van gebruikers kunnen wijzigen</w:t>
+      </w:r>
+      <w:r>
+        <w:rPr>
+          <w:lang w:val="nl-NL"/>
+        </w:rPr>
+        <w:t xml:space="preserve"> zodat ik de rechten van gebruikers kan aanpassen (bijv. vrijwilliger, medewerker, </w:t>
+      </w:r>
+      <w:proofErr w:type="spellStart"/>
+      <w:r>
+        <w:rPr>
+          <w:lang w:val="nl-NL"/>
+        </w:rPr>
+        <w:t>admin</w:t>
+      </w:r>
+      <w:proofErr w:type="spellEnd"/>
+      <w:r>
+        <w:rPr>
+          <w:lang w:val="nl-NL"/>
+        </w:rPr>
+        <w:t>).</w:t>
+      </w:r>
+    </w:p>
+    <w:p>
+      <w:pPr>
+        <w:numPr>
+          <w:ilvl w:val="0"/>
+          <w:numId w:val="3"/>
+        </w:numPr>
+        <w:tabs>
+          <w:tab w:val="left" w:pos="3960"/>
+        </w:tabs>
+        <w:rPr>
+          <w:lang w:val="nl-NL"/>
+        </w:rPr>
+      </w:pPr>
+      <w:r>
+        <w:rPr>
+          <w:b/>
+          <w:bCs/>
+          <w:lang w:val="nl-NL"/>
+        </w:rPr>
+        <w:t>Als gebruiker wil ik mijn wachtwoord kunnen resetten</w:t>
+      </w:r>
+      <w:r>
+        <w:rPr>
+          <w:lang w:val="nl-NL"/>
+        </w:rPr>
+        <w:t xml:space="preserve"> zodat ik toegang kan krijgen als ik mijn wachtwoord ben vergeten.</w:t>
+      </w:r>
+    </w:p>
+    <w:p>
+      <w:pPr>
+        <w:numPr>
+          <w:ilvl w:val="0"/>
+          <w:numId w:val="3"/>
+        </w:numPr>
+        <w:tabs>
+          <w:tab w:val="left" w:pos="3960"/>
+        </w:tabs>
+        <w:rPr>
+          <w:lang w:val="nl-NL"/>
+        </w:rPr>
+      </w:pPr>
+      <w:r>
+        <w:rPr>
+          <w:b/>
+          <w:bCs/>
+          <w:lang w:val="nl-NL"/>
+        </w:rPr>
+        <w:t xml:space="preserve">Als </w:t>
+      </w:r>
+      <w:proofErr w:type="spellStart"/>
+      <w:r>
+        <w:rPr>
+          <w:b/>
+          <w:bCs/>
+          <w:lang w:val="nl-NL"/>
+        </w:rPr>
+        <w:t>admin</w:t>
+      </w:r>
+      <w:proofErr w:type="spellEnd"/>
+      <w:r>
+        <w:rPr>
+          <w:b/>
+          <w:bCs/>
+          <w:lang w:val="nl-NL"/>
+        </w:rPr>
+        <w:t xml:space="preserve"> wil ik een bevestigingsprompt zien voordat ik een gebruiker verwijder</w:t>
+      </w:r>
+      <w:r>
+        <w:rPr>
+          <w:lang w:val="nl-NL"/>
+        </w:rPr>
+        <w:t xml:space="preserve"> zodat ik geen fouten maak bij het verwijderen.</w:t>
+      </w:r>
+    </w:p>
+    <w:p>
+      <w:pPr>
+        <w:numPr>
+          <w:ilvl w:val="0"/>
+          <w:numId w:val="3"/>
+        </w:numPr>
+        <w:tabs>
+          <w:tab w:val="left" w:pos="3960"/>
+        </w:tabs>
+        <w:rPr>
+          <w:lang w:val="nl-NL"/>
+        </w:rPr>
+      </w:pPr>
+      <w:r>
+        <w:rPr>
+          <w:b/>
+          <w:bCs/>
+          <w:lang w:val="nl-NL"/>
+        </w:rPr>
+        <w:lastRenderedPageBreak/>
+        <w:t>Als gebruiker wil ik een beveiligde wachtwoordopslag</w:t>
+      </w:r>
+      <w:r>
+        <w:rPr>
+          <w:lang w:val="nl-NL"/>
+        </w:rPr>
+        <w:t xml:space="preserve"> zodat mijn wachtwoord veilig is (bijvoorbeeld via </w:t>
+      </w:r>
+      <w:proofErr w:type="spellStart"/>
+      <w:r>
+        <w:rPr>
+          <w:lang w:val="nl-NL"/>
+        </w:rPr>
+        <w:t>hashing</w:t>
+      </w:r>
+      <w:proofErr w:type="spellEnd"/>
+      <w:r>
+        <w:rPr>
+          <w:lang w:val="nl-NL"/>
+        </w:rPr>
+        <w:t>).</w:t>
+      </w:r>
+    </w:p>
+    <w:p>
+      <w:pPr>
+        <w:tabs>
+          <w:tab w:val="left" w:pos="3960"/>
+        </w:tabs>
+        <w:rPr>
+          <w:b/>
+          <w:bCs/>
+          <w:lang w:val="nl-NL"/>
+        </w:rPr>
+      </w:pPr>
+      <w:r>
+        <w:rPr>
+          <w:b/>
+          <w:bCs/>
+          <w:lang w:val="nl-NL"/>
+        </w:rPr>
+        <w:t>2. Vrijwilligers en Medewerkersbeheer</w:t>
+      </w:r>
+    </w:p>
+    <w:p>
+      <w:pPr>
+        <w:numPr>
+          <w:ilvl w:val="0"/>
+          <w:numId w:val="4"/>
+        </w:numPr>
+        <w:tabs>
+          <w:tab w:val="left" w:pos="3960"/>
+        </w:tabs>
+        <w:rPr>
+          <w:lang w:val="nl-NL"/>
+        </w:rPr>
+      </w:pPr>
+      <w:r>
+        <w:rPr>
+          <w:b/>
+          <w:bCs/>
+          <w:lang w:val="nl-NL"/>
+        </w:rPr>
+        <w:t xml:space="preserve">Als </w:t>
+      </w:r>
+      <w:proofErr w:type="spellStart"/>
+      <w:r>
+        <w:rPr>
+          <w:b/>
+          <w:bCs/>
+          <w:lang w:val="nl-NL"/>
+        </w:rPr>
+        <w:t>admin</w:t>
+      </w:r>
+      <w:proofErr w:type="spellEnd"/>
+      <w:r>
+        <w:rPr>
+          <w:b/>
+          <w:bCs/>
+          <w:lang w:val="nl-NL"/>
+        </w:rPr>
+        <w:t xml:space="preserve"> wil ik medewerkers en vrijwilligers apart kunnen beheren</w:t>
+      </w:r>
+      <w:r>
+        <w:rPr>
+          <w:lang w:val="nl-NL"/>
+        </w:rPr>
+        <w:t xml:space="preserve"> zodat ik duidelijk onderscheid kan maken tussen verschillende soorten gebruikers.</w:t>
+      </w:r>
+    </w:p>
+    <w:p>
+      <w:pPr>
+        <w:numPr>
+          <w:ilvl w:val="0"/>
+          <w:numId w:val="4"/>
+        </w:numPr>
+        <w:tabs>
+          <w:tab w:val="left" w:pos="3960"/>
+        </w:tabs>
+        <w:rPr>
+          <w:lang w:val="nl-NL"/>
+        </w:rPr>
+      </w:pPr>
+      <w:r>
+        <w:rPr>
+          <w:b/>
+          <w:bCs/>
+          <w:lang w:val="nl-NL"/>
+        </w:rPr>
+        <w:t xml:space="preserve">Als </w:t>
+      </w:r>
+      <w:proofErr w:type="spellStart"/>
+      <w:r>
+        <w:rPr>
+          <w:b/>
+          <w:bCs/>
+          <w:lang w:val="nl-NL"/>
+        </w:rPr>
+        <w:t>admin</w:t>
+      </w:r>
+      <w:proofErr w:type="spellEnd"/>
+      <w:r>
+        <w:rPr>
+          <w:b/>
+          <w:bCs/>
+          <w:lang w:val="nl-NL"/>
+        </w:rPr>
+        <w:t xml:space="preserve"> wil ik de rol van een vrijwilliger kunnen upgraden naar medewerker</w:t>
+      </w:r>
+      <w:r>
+        <w:rPr>
+          <w:lang w:val="nl-NL"/>
+        </w:rPr>
+        <w:t xml:space="preserve"> zodat vrijwilligers die meer verantwoordelijkheid hebben de juiste rol krijgen.</w:t>
+      </w:r>
+    </w:p>
+    <w:p>
+      <w:pPr>
+        <w:numPr>
+          <w:ilvl w:val="0"/>
+          <w:numId w:val="4"/>
+        </w:numPr>
+        <w:tabs>
+          <w:tab w:val="left" w:pos="3960"/>
+        </w:tabs>
+        <w:rPr>
+          <w:lang w:val="nl-NL"/>
+        </w:rPr>
+      </w:pPr>
+      <w:r>
+        <w:rPr>
+          <w:b/>
+          <w:bCs/>
+          <w:lang w:val="nl-NL"/>
+        </w:rPr>
+        <w:t xml:space="preserve">Als </w:t>
+      </w:r>
+      <w:proofErr w:type="spellStart"/>
+      <w:r>
+        <w:rPr>
+          <w:b/>
+          <w:bCs/>
+          <w:lang w:val="nl-NL"/>
+        </w:rPr>
+        <w:t>admin</w:t>
+      </w:r>
+      <w:proofErr w:type="spellEnd"/>
+      <w:r>
+        <w:rPr>
+          <w:b/>
+          <w:bCs/>
+          <w:lang w:val="nl-NL"/>
+        </w:rPr>
+        <w:t xml:space="preserve"> wil ik een vrijwilliger kunnen toevoegen</w:t>
+      </w:r>
+      <w:r>
+        <w:rPr>
+          <w:lang w:val="nl-NL"/>
+        </w:rPr>
+        <w:t xml:space="preserve"> zodat ik nieuwe vrijwilligers kan registreren.</w:t>
+      </w:r>
+    </w:p>
+    <w:p>
+      <w:pPr>
+        <w:numPr>
+          <w:ilvl w:val="0"/>
+          <w:numId w:val="4"/>
+        </w:numPr>
+        <w:tabs>
+          <w:tab w:val="left" w:pos="3960"/>
+        </w:tabs>
+        <w:rPr>
+          <w:lang w:val="nl-NL"/>
+        </w:rPr>
+      </w:pPr>
+      <w:r>
+        <w:rPr>
+          <w:b/>
+          <w:bCs/>
+          <w:lang w:val="nl-NL"/>
+        </w:rPr>
+        <w:t xml:space="preserve">Als </w:t>
+      </w:r>
+      <w:proofErr w:type="spellStart"/>
+      <w:r>
+        <w:rPr>
+          <w:b/>
+          <w:bCs/>
+          <w:lang w:val="nl-NL"/>
+        </w:rPr>
+        <w:t>admin</w:t>
+      </w:r>
+      <w:proofErr w:type="spellEnd"/>
+      <w:r>
+        <w:rPr>
+          <w:b/>
+          <w:bCs/>
+          <w:lang w:val="nl-NL"/>
+        </w:rPr>
+        <w:t xml:space="preserve"> wil ik medewerkers aan specifieke taken kunnen toewijzen</w:t>
+      </w:r>
+      <w:r>
+        <w:rPr>
+          <w:lang w:val="nl-NL"/>
+        </w:rPr>
+        <w:t xml:space="preserve"> zodat ik hun werk kan coördineren.</w:t>
+      </w:r>
+    </w:p>
+    <w:p>
+      <w:pPr>
+        <w:numPr>
+          <w:ilvl w:val="0"/>
+          <w:numId w:val="4"/>
+        </w:numPr>
+        <w:tabs>
+          <w:tab w:val="left" w:pos="3960"/>
+        </w:tabs>
+        <w:rPr>
+          <w:lang w:val="nl-NL"/>
+        </w:rPr>
+      </w:pPr>
+      <w:r>
+        <w:rPr>
+          <w:b/>
+          <w:bCs/>
+          <w:lang w:val="nl-NL"/>
+        </w:rPr>
+        <w:t>Als vrijwilliger wil ik mijn profielgegevens kunnen zien en bijwerken</w:t>
+      </w:r>
+      <w:r>
+        <w:rPr>
+          <w:lang w:val="nl-NL"/>
+        </w:rPr>
+        <w:t xml:space="preserve"> zodat ik ervoor kan zorgen dat mijn informatie up-to-date is.</w:t>
+      </w:r>
+    </w:p>
+    <w:p>
+      <w:pPr>
+        <w:numPr>
+          <w:ilvl w:val="0"/>
+          <w:numId w:val="4"/>
+        </w:numPr>
+        <w:tabs>
+          <w:tab w:val="left" w:pos="3960"/>
+        </w:tabs>
+        <w:rPr>
+          <w:lang w:val="nl-NL"/>
+        </w:rPr>
+      </w:pPr>
+      <w:r>
+        <w:rPr>
+          <w:b/>
+          <w:bCs/>
+          <w:lang w:val="nl-NL"/>
+        </w:rPr>
+        <w:t xml:space="preserve">Als </w:t>
+      </w:r>
+      <w:proofErr w:type="spellStart"/>
+      <w:r>
+        <w:rPr>
+          <w:b/>
+          <w:bCs/>
+          <w:lang w:val="nl-NL"/>
+        </w:rPr>
+        <w:t>admin</w:t>
+      </w:r>
+      <w:proofErr w:type="spellEnd"/>
+      <w:r>
+        <w:rPr>
+          <w:b/>
+          <w:bCs/>
+          <w:lang w:val="nl-NL"/>
+        </w:rPr>
+        <w:t xml:space="preserve"> wil ik vrijwilligers kunnen filteren in de gebruikerslijst</w:t>
+      </w:r>
+      <w:r>
+        <w:rPr>
+          <w:lang w:val="nl-NL"/>
+        </w:rPr>
+        <w:t xml:space="preserve"> zodat ik specifieke vrijwilligers kan vinden.</w:t>
+      </w:r>
+    </w:p>
+    <w:p>
+      <w:pPr>
+        <w:tabs>
+          <w:tab w:val="left" w:pos="3960"/>
+        </w:tabs>
+        <w:rPr>
+          <w:b/>
+          <w:bCs/>
+          <w:lang w:val="nl-NL"/>
+        </w:rPr>
+      </w:pPr>
+      <w:r>
+        <w:rPr>
+          <w:b/>
+          <w:bCs/>
+          <w:lang w:val="nl-NL"/>
+        </w:rPr>
+        <w:t>3. Gebruikerservaring en Interface</w:t>
+      </w:r>
+    </w:p>
+    <w:p>
+      <w:pPr>
+        <w:numPr>
+          <w:ilvl w:val="0"/>
+          <w:numId w:val="5"/>
+        </w:numPr>
+        <w:tabs>
+          <w:tab w:val="left" w:pos="3960"/>
+        </w:tabs>
+        <w:rPr>
+          <w:lang w:val="nl-NL"/>
+        </w:rPr>
+      </w:pPr>
+      <w:r>
+        <w:rPr>
+          <w:b/>
+          <w:bCs/>
+          <w:lang w:val="nl-NL"/>
+        </w:rPr>
+        <w:t xml:space="preserve">Als </w:t>
+      </w:r>
+      <w:proofErr w:type="spellStart"/>
+      <w:r>
+        <w:rPr>
+          <w:b/>
+          <w:bCs/>
+          <w:lang w:val="nl-NL"/>
+        </w:rPr>
+        <w:t>admin</w:t>
+      </w:r>
+      <w:proofErr w:type="spellEnd"/>
+      <w:r>
+        <w:rPr>
+          <w:b/>
+          <w:bCs/>
+          <w:lang w:val="nl-NL"/>
+        </w:rPr>
+        <w:t xml:space="preserve"> wil ik overzichtelijke navigatie hebben</w:t>
+      </w:r>
+      <w:r>
+        <w:rPr>
+          <w:lang w:val="nl-NL"/>
+        </w:rPr>
+        <w:t xml:space="preserve"> zodat ik gemakkelijk kan navigeren tussen verschillende functies in het dashboard.</w:t>
+      </w:r>
+    </w:p>
+    <w:p>
+      <w:pPr>
+        <w:numPr>
+          <w:ilvl w:val="0"/>
+          <w:numId w:val="5"/>
+        </w:numPr>
+        <w:tabs>
+          <w:tab w:val="left" w:pos="3960"/>
+        </w:tabs>
+        <w:rPr>
+          <w:lang w:val="nl-NL"/>
+        </w:rPr>
+      </w:pPr>
+      <w:r>
+        <w:rPr>
+          <w:b/>
+          <w:bCs/>
+          <w:lang w:val="nl-NL"/>
+        </w:rPr>
+        <w:t xml:space="preserve">Als </w:t>
+      </w:r>
+      <w:proofErr w:type="spellStart"/>
+      <w:r>
+        <w:rPr>
+          <w:b/>
+          <w:bCs/>
+          <w:lang w:val="nl-NL"/>
+        </w:rPr>
+        <w:t>admin</w:t>
+      </w:r>
+      <w:proofErr w:type="spellEnd"/>
+      <w:r>
+        <w:rPr>
+          <w:b/>
+          <w:bCs/>
+          <w:lang w:val="nl-NL"/>
+        </w:rPr>
+        <w:t xml:space="preserve"> wil ik meldingen krijgen na succesvolle acties (bijv. gebruiker toegevoegd)</w:t>
+      </w:r>
+      <w:r>
+        <w:rPr>
+          <w:lang w:val="nl-NL"/>
+        </w:rPr>
+        <w:t xml:space="preserve"> zodat ik weet dat de actie succesvol is uitgevoerd.</w:t>
+      </w:r>
+    </w:p>
+    <w:p>
+      <w:pPr>
+        <w:numPr>
+          <w:ilvl w:val="0"/>
+          <w:numId w:val="5"/>
+        </w:numPr>
+        <w:tabs>
+          <w:tab w:val="left" w:pos="3960"/>
+        </w:tabs>
+        <w:rPr>
+          <w:lang w:val="nl-NL"/>
+        </w:rPr>
+      </w:pPr>
+      <w:r>
+        <w:rPr>
+          <w:b/>
+          <w:bCs/>
+          <w:lang w:val="nl-NL"/>
+        </w:rPr>
+        <w:t>Als gebruiker wil ik duidelijke foutmeldingen krijgen</w:t>
+      </w:r>
+      <w:r>
+        <w:rPr>
+          <w:lang w:val="nl-NL"/>
+        </w:rPr>
+        <w:t xml:space="preserve"> zodat ik begrijp wat er misging bij een foutieve invoer.</w:t>
+      </w:r>
+    </w:p>
+    <w:p>
+      <w:pPr>
+        <w:numPr>
+          <w:ilvl w:val="0"/>
+          <w:numId w:val="5"/>
+        </w:numPr>
+        <w:tabs>
+          <w:tab w:val="left" w:pos="3960"/>
+        </w:tabs>
+        <w:rPr>
+          <w:lang w:val="nl-NL"/>
+        </w:rPr>
+      </w:pPr>
+      <w:r>
+        <w:rPr>
+          <w:b/>
+          <w:bCs/>
+          <w:lang w:val="nl-NL"/>
+        </w:rPr>
+        <w:t xml:space="preserve">Als </w:t>
+      </w:r>
+      <w:proofErr w:type="spellStart"/>
+      <w:r>
+        <w:rPr>
+          <w:b/>
+          <w:bCs/>
+          <w:lang w:val="nl-NL"/>
+        </w:rPr>
+        <w:t>admin</w:t>
+      </w:r>
+      <w:proofErr w:type="spellEnd"/>
+      <w:r>
+        <w:rPr>
+          <w:b/>
+          <w:bCs/>
+          <w:lang w:val="nl-NL"/>
+        </w:rPr>
+        <w:t xml:space="preserve"> wil ik zoekfunctionaliteit hebben binnen de gebruikerslijst</w:t>
+      </w:r>
+      <w:r>
+        <w:rPr>
+          <w:lang w:val="nl-NL"/>
+        </w:rPr>
+        <w:t xml:space="preserve"> zodat ik snel een specifieke gebruiker kan vinden.</w:t>
+      </w:r>
+    </w:p>
+    <w:p>
+      <w:pPr>
+        <w:numPr>
+          <w:ilvl w:val="0"/>
+          <w:numId w:val="5"/>
+        </w:numPr>
+        <w:tabs>
+          <w:tab w:val="left" w:pos="3960"/>
+        </w:tabs>
+        <w:rPr>
+          <w:lang w:val="nl-NL"/>
+        </w:rPr>
+      </w:pPr>
+      <w:r>
+        <w:rPr>
+          <w:b/>
+          <w:bCs/>
+          <w:lang w:val="nl-NL"/>
+        </w:rPr>
+        <w:t xml:space="preserve">Als gebruiker wil ik een </w:t>
+      </w:r>
+      <w:proofErr w:type="spellStart"/>
+      <w:r>
+        <w:rPr>
+          <w:b/>
+          <w:bCs/>
+          <w:lang w:val="nl-NL"/>
+        </w:rPr>
+        <w:t>responsive</w:t>
+      </w:r>
+      <w:proofErr w:type="spellEnd"/>
+      <w:r>
+        <w:rPr>
+          <w:b/>
+          <w:bCs/>
+          <w:lang w:val="nl-NL"/>
+        </w:rPr>
+        <w:t xml:space="preserve"> design hebben</w:t>
+      </w:r>
+      <w:r>
+        <w:rPr>
+          <w:lang w:val="nl-NL"/>
+        </w:rPr>
+        <w:t xml:space="preserve"> zodat ik de site ook op mobiele apparaten goed kan gebruiken.</w:t>
+      </w:r>
+    </w:p>
+    <w:p>
+      <w:pPr>
+        <w:numPr>
+          <w:ilvl w:val="0"/>
+          <w:numId w:val="5"/>
+        </w:numPr>
+        <w:tabs>
+          <w:tab w:val="left" w:pos="3960"/>
+        </w:tabs>
+        <w:rPr>
+          <w:lang w:val="nl-NL"/>
+        </w:rPr>
+      </w:pPr>
+      <w:r>
+        <w:rPr>
+          <w:b/>
+          <w:bCs/>
+          <w:lang w:val="nl-NL"/>
+        </w:rPr>
+        <w:t xml:space="preserve">Als </w:t>
+      </w:r>
+      <w:proofErr w:type="spellStart"/>
+      <w:r>
+        <w:rPr>
+          <w:b/>
+          <w:bCs/>
+          <w:lang w:val="nl-NL"/>
+        </w:rPr>
+        <w:t>admin</w:t>
+      </w:r>
+      <w:proofErr w:type="spellEnd"/>
+      <w:r>
+        <w:rPr>
+          <w:b/>
+          <w:bCs/>
+          <w:lang w:val="nl-NL"/>
+        </w:rPr>
+        <w:t xml:space="preserve"> wil ik gebruikers kunnen sorteren op rol (bijv. </w:t>
+      </w:r>
+      <w:proofErr w:type="spellStart"/>
+      <w:r>
+        <w:rPr>
+          <w:b/>
+          <w:bCs/>
+          <w:lang w:val="nl-NL"/>
+        </w:rPr>
+        <w:t>admin</w:t>
+      </w:r>
+      <w:proofErr w:type="spellEnd"/>
+      <w:r>
+        <w:rPr>
+          <w:b/>
+          <w:bCs/>
+          <w:lang w:val="nl-NL"/>
+        </w:rPr>
+        <w:t>, medewerker, vrijwilliger)</w:t>
+      </w:r>
+      <w:r>
+        <w:rPr>
+          <w:lang w:val="nl-NL"/>
+        </w:rPr>
+        <w:t xml:space="preserve"> zodat ik eenvoudig kan navigeren tussen verschillende soorten gebruikers.</w:t>
+      </w:r>
+    </w:p>
+    <w:p>
+      <w:pPr>
+        <w:numPr>
+          <w:ilvl w:val="0"/>
+          <w:numId w:val="5"/>
+        </w:numPr>
+        <w:tabs>
+          <w:tab w:val="left" w:pos="3960"/>
+        </w:tabs>
+        <w:rPr>
+          <w:lang w:val="nl-NL"/>
+        </w:rPr>
+      </w:pPr>
+      <w:r>
+        <w:rPr>
+          <w:b/>
+          <w:bCs/>
+          <w:lang w:val="nl-NL"/>
+        </w:rPr>
+        <w:t>Als gebruiker wil ik een consistent design op alle pagina's zien</w:t>
+      </w:r>
+      <w:r>
+        <w:rPr>
+          <w:lang w:val="nl-NL"/>
+        </w:rPr>
+        <w:t xml:space="preserve"> zodat de gebruikservaring intuïtief en voorspelbaar is.</w:t>
+      </w:r>
+    </w:p>
+    <w:p>
+      <w:pPr>
+        <w:tabs>
+          <w:tab w:val="left" w:pos="3960"/>
+        </w:tabs>
+        <w:rPr>
+          <w:b/>
+          <w:bCs/>
+          <w:lang w:val="nl-NL"/>
+        </w:rPr>
+      </w:pPr>
+      <w:r>
+        <w:rPr>
+          <w:b/>
+          <w:bCs/>
+          <w:lang w:val="nl-NL"/>
+        </w:rPr>
+        <w:t>4. Beveiliging en Privacy</w:t>
+      </w:r>
+    </w:p>
+    <w:p>
+      <w:pPr>
+        <w:numPr>
+          <w:ilvl w:val="0"/>
+          <w:numId w:val="6"/>
+        </w:numPr>
+        <w:tabs>
+          <w:tab w:val="left" w:pos="3960"/>
+        </w:tabs>
+        <w:rPr>
+          <w:lang w:val="nl-NL"/>
+        </w:rPr>
+      </w:pPr>
+      <w:r>
+        <w:rPr>
+          <w:b/>
+          <w:bCs/>
+          <w:lang w:val="nl-NL"/>
+        </w:rPr>
+        <w:t xml:space="preserve">Als </w:t>
+      </w:r>
+      <w:proofErr w:type="spellStart"/>
+      <w:r>
+        <w:rPr>
+          <w:b/>
+          <w:bCs/>
+          <w:lang w:val="nl-NL"/>
+        </w:rPr>
+        <w:t>admin</w:t>
+      </w:r>
+      <w:proofErr w:type="spellEnd"/>
+      <w:r>
+        <w:rPr>
+          <w:b/>
+          <w:bCs/>
+          <w:lang w:val="nl-NL"/>
+        </w:rPr>
+        <w:t xml:space="preserve"> wil ik dat alleen </w:t>
+      </w:r>
+      <w:proofErr w:type="spellStart"/>
+      <w:r>
+        <w:rPr>
+          <w:b/>
+          <w:bCs/>
+          <w:lang w:val="nl-NL"/>
+        </w:rPr>
+        <w:t>admins</w:t>
+      </w:r>
+      <w:proofErr w:type="spellEnd"/>
+      <w:r>
+        <w:rPr>
+          <w:b/>
+          <w:bCs/>
+          <w:lang w:val="nl-NL"/>
+        </w:rPr>
+        <w:t xml:space="preserve"> toegang hebben tot gebruikersbeheer</w:t>
+      </w:r>
+      <w:r>
+        <w:rPr>
+          <w:lang w:val="nl-NL"/>
+        </w:rPr>
+        <w:t xml:space="preserve"> zodat ongeautoriseerde personen geen wijzigingen kunnen maken.</w:t>
+      </w:r>
+    </w:p>
+    <w:p>
+      <w:pPr>
+        <w:numPr>
+          <w:ilvl w:val="0"/>
+          <w:numId w:val="6"/>
+        </w:numPr>
+        <w:tabs>
+          <w:tab w:val="left" w:pos="3960"/>
+        </w:tabs>
+        <w:rPr>
+          <w:lang w:val="nl-NL"/>
+        </w:rPr>
+      </w:pPr>
+      <w:r>
+        <w:rPr>
+          <w:b/>
+          <w:bCs/>
+          <w:lang w:val="nl-NL"/>
+        </w:rPr>
+        <w:t>Als gebruiker wil ik dat mijn persoonlijke gegevens veilig worden opgeslagen</w:t>
+      </w:r>
+      <w:r>
+        <w:rPr>
+          <w:lang w:val="nl-NL"/>
+        </w:rPr>
+        <w:t xml:space="preserve"> zodat mijn privacy wordt gewaarborgd.</w:t>
+      </w:r>
+    </w:p>
+    <w:p>
+      <w:pPr>
+        <w:numPr>
+          <w:ilvl w:val="0"/>
+          <w:numId w:val="6"/>
+        </w:numPr>
+        <w:tabs>
+          <w:tab w:val="left" w:pos="3960"/>
+        </w:tabs>
+        <w:rPr>
+          <w:lang w:val="nl-NL"/>
+        </w:rPr>
+      </w:pPr>
+      <w:r>
+        <w:rPr>
+          <w:b/>
+          <w:bCs/>
+          <w:lang w:val="nl-NL"/>
+        </w:rPr>
+        <w:t xml:space="preserve">Als </w:t>
+      </w:r>
+      <w:proofErr w:type="spellStart"/>
+      <w:r>
+        <w:rPr>
+          <w:b/>
+          <w:bCs/>
+          <w:lang w:val="nl-NL"/>
+        </w:rPr>
+        <w:t>admin</w:t>
+      </w:r>
+      <w:proofErr w:type="spellEnd"/>
+      <w:r>
+        <w:rPr>
+          <w:b/>
+          <w:bCs/>
+          <w:lang w:val="nl-NL"/>
+        </w:rPr>
+        <w:t xml:space="preserve"> wil ik een veilige inlogprocedure (bijv. wachtwoord </w:t>
+      </w:r>
+      <w:proofErr w:type="spellStart"/>
+      <w:r>
+        <w:rPr>
+          <w:b/>
+          <w:bCs/>
+          <w:lang w:val="nl-NL"/>
+        </w:rPr>
+        <w:t>hashing</w:t>
+      </w:r>
+      <w:proofErr w:type="spellEnd"/>
+      <w:r>
+        <w:rPr>
+          <w:b/>
+          <w:bCs/>
+          <w:lang w:val="nl-NL"/>
+        </w:rPr>
+        <w:t>)</w:t>
+      </w:r>
+      <w:r>
+        <w:rPr>
+          <w:lang w:val="nl-NL"/>
+        </w:rPr>
+        <w:t xml:space="preserve"> zodat de beveiliging van het systeem wordt gewaarborgd.</w:t>
+      </w:r>
+    </w:p>
+    <w:p>
+      <w:pPr>
+        <w:numPr>
+          <w:ilvl w:val="0"/>
+          <w:numId w:val="6"/>
+        </w:numPr>
+        <w:tabs>
+          <w:tab w:val="left" w:pos="3960"/>
+        </w:tabs>
+        <w:rPr>
+          <w:lang w:val="nl-NL"/>
+        </w:rPr>
+      </w:pPr>
+      <w:r>
+        <w:rPr>
+          <w:b/>
+          <w:bCs/>
+          <w:lang w:val="nl-NL"/>
+        </w:rPr>
+        <w:t xml:space="preserve">Als </w:t>
+      </w:r>
+      <w:proofErr w:type="spellStart"/>
+      <w:r>
+        <w:rPr>
+          <w:b/>
+          <w:bCs/>
+          <w:lang w:val="nl-NL"/>
+        </w:rPr>
+        <w:t>admin</w:t>
+      </w:r>
+      <w:proofErr w:type="spellEnd"/>
+      <w:r>
+        <w:rPr>
+          <w:b/>
+          <w:bCs/>
+          <w:lang w:val="nl-NL"/>
+        </w:rPr>
+        <w:t xml:space="preserve"> wil ik inactieve gebruikers automatisch kunnen deactiveren</w:t>
+      </w:r>
+      <w:r>
+        <w:rPr>
+          <w:lang w:val="nl-NL"/>
+        </w:rPr>
+        <w:t xml:space="preserve"> zodat oude accounts geen veiligheidsrisico vormen.</w:t>
+      </w:r>
+    </w:p>
+    <w:p>
+      <w:pPr>
+        <w:tabs>
+          <w:tab w:val="left" w:pos="3960"/>
+        </w:tabs>
+        <w:rPr>
+          <w:b/>
+          <w:bCs/>
+          <w:lang w:val="nl-NL"/>
+        </w:rPr>
+      </w:pPr>
+      <w:r>
+        <w:rPr>
+          <w:b/>
+          <w:bCs/>
+          <w:lang w:val="nl-NL"/>
+        </w:rPr>
+        <w:t>5. Toegangscontrole en Autorisatie</w:t>
+      </w:r>
+    </w:p>
+    <w:p>
+      <w:pPr>
+        <w:numPr>
+          <w:ilvl w:val="0"/>
+          <w:numId w:val="7"/>
+        </w:numPr>
+        <w:tabs>
+          <w:tab w:val="left" w:pos="3960"/>
+        </w:tabs>
+        <w:rPr>
+          <w:lang w:val="nl-NL"/>
+        </w:rPr>
+      </w:pPr>
+      <w:r>
+        <w:rPr>
+          <w:b/>
+          <w:bCs/>
+          <w:lang w:val="nl-NL"/>
+        </w:rPr>
+        <w:t xml:space="preserve">Als </w:t>
+      </w:r>
+      <w:proofErr w:type="spellStart"/>
+      <w:r>
+        <w:rPr>
+          <w:b/>
+          <w:bCs/>
+          <w:lang w:val="nl-NL"/>
+        </w:rPr>
+        <w:t>admin</w:t>
+      </w:r>
+      <w:proofErr w:type="spellEnd"/>
+      <w:r>
+        <w:rPr>
+          <w:b/>
+          <w:bCs/>
+          <w:lang w:val="nl-NL"/>
+        </w:rPr>
+        <w:t xml:space="preserve"> wil ik verschillende rollen en rechten kunnen toewijzen (</w:t>
+      </w:r>
+      <w:proofErr w:type="spellStart"/>
+      <w:r>
+        <w:rPr>
+          <w:b/>
+          <w:bCs/>
+          <w:lang w:val="nl-NL"/>
+        </w:rPr>
+        <w:t>admin</w:t>
+      </w:r>
+      <w:proofErr w:type="spellEnd"/>
+      <w:r>
+        <w:rPr>
+          <w:b/>
+          <w:bCs/>
+          <w:lang w:val="nl-NL"/>
+        </w:rPr>
+        <w:t>, medewerker, vrijwilliger)</w:t>
+      </w:r>
+      <w:r>
+        <w:rPr>
+          <w:lang w:val="nl-NL"/>
+        </w:rPr>
+        <w:t xml:space="preserve"> zodat elke gebruiker alleen toegang heeft tot de functies die voor hem of haar bedoeld zijn.</w:t>
+      </w:r>
+    </w:p>
+    <w:p>
+      <w:pPr>
+        <w:numPr>
+          <w:ilvl w:val="0"/>
+          <w:numId w:val="7"/>
+        </w:numPr>
+        <w:tabs>
+          <w:tab w:val="left" w:pos="3960"/>
+        </w:tabs>
+        <w:rPr>
+          <w:lang w:val="nl-NL"/>
+        </w:rPr>
+      </w:pPr>
+      <w:r>
+        <w:rPr>
+          <w:b/>
+          <w:bCs/>
+          <w:lang w:val="nl-NL"/>
+        </w:rPr>
+        <w:t>Als vrijwilliger wil ik alleen toegang hebben tot mijn profielgegevens</w:t>
+      </w:r>
+      <w:r>
+        <w:rPr>
+          <w:lang w:val="nl-NL"/>
+        </w:rPr>
+        <w:t xml:space="preserve"> zodat ik mijn gegevens kan beheren zonder toegang te hebben tot de gegevens van anderen.</w:t>
+      </w:r>
+    </w:p>
+    <w:p>
+      <w:pPr>
+        <w:numPr>
+          <w:ilvl w:val="0"/>
+          <w:numId w:val="7"/>
+        </w:numPr>
+        <w:tabs>
+          <w:tab w:val="left" w:pos="3960"/>
+        </w:tabs>
+        <w:rPr>
+          <w:lang w:val="nl-NL"/>
+        </w:rPr>
+      </w:pPr>
+      <w:r>
+        <w:rPr>
+          <w:b/>
+          <w:bCs/>
+          <w:lang w:val="nl-NL"/>
+        </w:rPr>
+        <w:lastRenderedPageBreak/>
+        <w:t xml:space="preserve">Als </w:t>
+      </w:r>
+      <w:proofErr w:type="spellStart"/>
+      <w:r>
+        <w:rPr>
+          <w:b/>
+          <w:bCs/>
+          <w:lang w:val="nl-NL"/>
+        </w:rPr>
+        <w:t>admin</w:t>
+      </w:r>
+      <w:proofErr w:type="spellEnd"/>
+      <w:r>
+        <w:rPr>
+          <w:b/>
+          <w:bCs/>
+          <w:lang w:val="nl-NL"/>
+        </w:rPr>
+        <w:t xml:space="preserve"> wil ik toegang kunnen beperken tot bepaalde pagina's</w:t>
+      </w:r>
+      <w:r>
+        <w:rPr>
+          <w:lang w:val="nl-NL"/>
+        </w:rPr>
+        <w:t xml:space="preserve"> zodat alleen gebruikers met de juiste rechten deze pagina's kunnen zien (bijv. medewerkersbeheer alleen toegankelijk voor </w:t>
+      </w:r>
+      <w:proofErr w:type="spellStart"/>
+      <w:r>
+        <w:rPr>
+          <w:lang w:val="nl-NL"/>
+        </w:rPr>
+        <w:t>admins</w:t>
+      </w:r>
+      <w:proofErr w:type="spellEnd"/>
+      <w:r>
+        <w:rPr>
+          <w:lang w:val="nl-NL"/>
+        </w:rPr>
+        <w:t>).</w:t>
+      </w:r>
+    </w:p>
+    <w:p>
+      <w:pPr>
+        <w:tabs>
+          <w:tab w:val="left" w:pos="3960"/>
+        </w:tabs>
         <w:rPr>
           <w:lang w:val="nl-NL"/>
         </w:rPr>
@@ -1962,8 +3411,460 @@
 </file>
 
 <file path=word/numbering.xml><?xml version="1.0" encoding="utf-8"?>
-<w:numbering xmlns:wpc="http://schemas.microsoft.com/office/word/2010/wordprocessingCanvas" xmlns:cx="http://schemas.microsoft.com/office/drawing/2014/chartex" xmlns:cx1="http://schemas.microsoft.com/office/drawing/2015/9/8/chartex" xmlns:cx2="http://schemas.microsoft.com/office/drawing/2015/10/21/chartex" xmlns:cx3="http://schemas.microsoft.com/office/drawing/2016/5/9/chartex" xmlns:cx4="http://schemas.microsoft.com/office/drawing/2016/5/10/chartex" xmlns:cx5="http://schemas.microsoft.com/office/drawing/2016/5/11/chartex" xmlns:cx6="http://schemas.microsoft.com/office/drawing/2016/5/12/chartex" xmlns:cx7="http://schemas.microsoft.com/office/drawing/2016/5/13/chartex" xmlns:cx8="http://schemas.microsoft.com/office/drawing/2016/5/14/chartex" xmlns:mc="http://schemas.openxmlformats.org/markup-compatibility/2006" xmlns:aink="http://schemas.microsoft.com/office/drawing/2016/ink" xmlns:am3d="http://schemas.microsoft.com/office/drawing/2017/model3d" xmlns:o="urn:schemas-microsoft-com:office:office" xmlns:oel="http://schemas.microsoft.com/office/2019/extlst" xmlns:r="http://schemas.openxmlformats.org/officeDocument/2006/relationships" xmlns:m="http://schemas.openxmlformats.org/officeDocument/2006/math" xmlns:v="urn:schemas-microsoft-com:vml" xmlns:wp14="http://schemas.microsoft.com/office/word/2010/wordprocessingDrawing" xmlns:wp="http://schemas.openxmlformats.org/drawingml/2006/wordprocessingDrawing" xmlns:w10="urn:schemas-microsoft-com:office:word" xmlns:w="http://schemas.openxmlformats.org/wordprocessingml/2006/main" xmlns:w14="http://schemas.microsoft.com/office/word/2010/wordml" xmlns:w15="http://schemas.microsoft.com/office/word/2012/wordml" xmlns:w16cex="http://schemas.microsoft.com/office/word/2018/wordml/cex" xmlns:w16cid="http://schemas.microsoft.com/office/word/2016/wordml/cid" xmlns:w16="http://schemas.microsoft.com/office/word/2018/wordml" xmlns:w16sdtdh="http://schemas.microsoft.com/office/word/2020/wordml/sdtdatahash" xmlns:w16se="http://schemas.microsoft.com/office/word/2015/wordml/symex" xmlns:wpg="http://schemas.microsoft.com/office/word/2010/wordprocessingGroup" xmlns:wpi="http://schemas.microsoft.com/office/word/2010/wordprocessingInk" xmlns:wne="http://schemas.microsoft.com/office/word/2006/wordml" xmlns:wps="http://schemas.microsoft.com/office/word/2010/wordprocessingShape" mc:Ignorable="w14 w15 w16se w16cid w16 w16cex w16sdtdh wp14">
+<w:numbering xmlns:wpc="http://schemas.microsoft.com/office/word/2010/wordprocessingCanvas" xmlns:cx="http://schemas.microsoft.com/office/drawing/2014/chartex" xmlns:cx1="http://schemas.microsoft.com/office/drawing/2015/9/8/chartex" xmlns:cx2="http://schemas.microsoft.com/office/drawing/2015/10/21/chartex" xmlns:cx3="http://schemas.microsoft.com/office/drawing/2016/5/9/chartex" xmlns:cx4="http://schemas.microsoft.com/office/drawing/2016/5/10/chartex" xmlns:cx5="http://schemas.microsoft.com/office/drawing/2016/5/11/chartex" xmlns:cx6="http://schemas.microsoft.com/office/drawing/2016/5/12/chartex" xmlns:cx7="http://schemas.microsoft.com/office/drawing/2016/5/13/chartex" xmlns:cx8="http://schemas.microsoft.com/office/drawing/2016/5/14/chartex" xmlns:mc="http://schemas.openxmlformats.org/markup-compatibility/2006" xmlns:aink="http://schemas.microsoft.com/office/drawing/2016/ink" xmlns:am3d="http://schemas.microsoft.com/office/drawing/2017/model3d" xmlns:o="urn:schemas-microsoft-com:office:office" xmlns:oel="http://schemas.microsoft.com/office/2019/extlst" xmlns:r="http://schemas.openxmlformats.org/officeDocument/2006/relationships" xmlns:m="http://schemas.openxmlformats.org/officeDocument/2006/math" xmlns:v="urn:schemas-microsoft-com:vml" xmlns:wp14="http://schemas.microsoft.com/office/word/2010/wordprocessingDrawing" xmlns:wp="http://schemas.openxmlformats.org/drawingml/2006/wordprocessingDrawing" xmlns:w10="urn:schemas-microsoft-com:office:word" xmlns:w="http://schemas.openxmlformats.org/wordprocessingml/2006/main" xmlns:w14="http://schemas.microsoft.com/office/word/2010/wordml" xmlns:w15="http://schemas.microsoft.com/office/word/2012/wordml" xmlns:w16cex="http://schemas.microsoft.com/office/word/2018/wordml/cex" xmlns:w16cid="http://schemas.microsoft.com/office/word/2016/wordml/cid" xmlns:w16="http://schemas.microsoft.com/office/word/2018/wordml" xmlns:w16du="http://schemas.microsoft.com/office/word/2023/wordml/word16du" xmlns:w16sdtdh="http://schemas.microsoft.com/office/word/2020/wordml/sdtdatahash" xmlns:w16se="http://schemas.microsoft.com/office/word/2015/wordml/symex" xmlns:wpg="http://schemas.microsoft.com/office/word/2010/wordprocessingGroup" xmlns:wpi="http://schemas.microsoft.com/office/word/2010/wordprocessingInk" xmlns:wne="http://schemas.microsoft.com/office/word/2006/wordml" xmlns:wps="http://schemas.microsoft.com/office/word/2010/wordprocessingShape" mc:Ignorable="w14 w15 w16se w16cid w16 w16cex w16sdtdh w16du wp14">
   <w:abstractNum w:abstractNumId="0" w15:restartNumberingAfterBreak="0">
+    <w:nsid w:val="04C51CFC"/>
+    <w:multiLevelType w:val="multilevel"/>
+    <w:tmpl w:val="4030E5F6"/>
+    <w:lvl w:ilvl="0">
+      <w:start w:val="1"/>
+      <w:numFmt w:val="decimal"/>
+      <w:lvlText w:val="%1."/>
+      <w:lvlJc w:val="left"/>
+      <w:pPr>
+        <w:tabs>
+          <w:tab w:val="num" w:pos="720"/>
+        </w:tabs>
+        <w:ind w:left="720" w:hanging="360"/>
+      </w:pPr>
+    </w:lvl>
+    <w:lvl w:ilvl="1" w:tentative="1">
+      <w:start w:val="1"/>
+      <w:numFmt w:val="decimal"/>
+      <w:lvlText w:val="%2."/>
+      <w:lvlJc w:val="left"/>
+      <w:pPr>
+        <w:tabs>
+          <w:tab w:val="num" w:pos="1440"/>
+        </w:tabs>
+        <w:ind w:left="1440" w:hanging="360"/>
+      </w:pPr>
+    </w:lvl>
+    <w:lvl w:ilvl="2" w:tentative="1">
+      <w:start w:val="1"/>
+      <w:numFmt w:val="decimal"/>
+      <w:lvlText w:val="%3."/>
+      <w:lvlJc w:val="left"/>
+      <w:pPr>
+        <w:tabs>
+          <w:tab w:val="num" w:pos="2160"/>
+        </w:tabs>
+        <w:ind w:left="2160" w:hanging="360"/>
+      </w:pPr>
+    </w:lvl>
+    <w:lvl w:ilvl="3" w:tentative="1">
+      <w:start w:val="1"/>
+      <w:numFmt w:val="decimal"/>
+      <w:lvlText w:val="%4."/>
+      <w:lvlJc w:val="left"/>
+      <w:pPr>
+        <w:tabs>
+          <w:tab w:val="num" w:pos="2880"/>
+        </w:tabs>
+        <w:ind w:left="2880" w:hanging="360"/>
+      </w:pPr>
+    </w:lvl>
+    <w:lvl w:ilvl="4" w:tentative="1">
+      <w:start w:val="1"/>
+      <w:numFmt w:val="decimal"/>
+      <w:lvlText w:val="%5."/>
+      <w:lvlJc w:val="left"/>
+      <w:pPr>
+        <w:tabs>
+          <w:tab w:val="num" w:pos="3600"/>
+        </w:tabs>
+        <w:ind w:left="3600" w:hanging="360"/>
+      </w:pPr>
+    </w:lvl>
+    <w:lvl w:ilvl="5" w:tentative="1">
+      <w:start w:val="1"/>
+      <w:numFmt w:val="decimal"/>
+      <w:lvlText w:val="%6."/>
+      <w:lvlJc w:val="left"/>
+      <w:pPr>
+        <w:tabs>
+          <w:tab w:val="num" w:pos="4320"/>
+        </w:tabs>
+        <w:ind w:left="4320" w:hanging="360"/>
+      </w:pPr>
+    </w:lvl>
+    <w:lvl w:ilvl="6" w:tentative="1">
+      <w:start w:val="1"/>
+      <w:numFmt w:val="decimal"/>
+      <w:lvlText w:val="%7."/>
+      <w:lvlJc w:val="left"/>
+      <w:pPr>
+        <w:tabs>
+          <w:tab w:val="num" w:pos="5040"/>
+        </w:tabs>
+        <w:ind w:left="5040" w:hanging="360"/>
+      </w:pPr>
+    </w:lvl>
+    <w:lvl w:ilvl="7" w:tentative="1">
+      <w:start w:val="1"/>
+      <w:numFmt w:val="decimal"/>
+      <w:lvlText w:val="%8."/>
+      <w:lvlJc w:val="left"/>
+      <w:pPr>
+        <w:tabs>
+          <w:tab w:val="num" w:pos="5760"/>
+        </w:tabs>
+        <w:ind w:left="5760" w:hanging="360"/>
+      </w:pPr>
+    </w:lvl>
+    <w:lvl w:ilvl="8" w:tentative="1">
+      <w:start w:val="1"/>
+      <w:numFmt w:val="decimal"/>
+      <w:lvlText w:val="%9."/>
+      <w:lvlJc w:val="left"/>
+      <w:pPr>
+        <w:tabs>
+          <w:tab w:val="num" w:pos="6480"/>
+        </w:tabs>
+        <w:ind w:left="6480" w:hanging="360"/>
+      </w:pPr>
+    </w:lvl>
+  </w:abstractNum>
+  <w:abstractNum w:abstractNumId="1" w15:restartNumberingAfterBreak="0">
+    <w:nsid w:val="122B28BE"/>
+    <w:multiLevelType w:val="multilevel"/>
+    <w:tmpl w:val="50BE00BC"/>
+    <w:lvl w:ilvl="0">
+      <w:start w:val="17"/>
+      <w:numFmt w:val="decimal"/>
+      <w:lvlText w:val="%1."/>
+      <w:lvlJc w:val="left"/>
+      <w:pPr>
+        <w:tabs>
+          <w:tab w:val="num" w:pos="720"/>
+        </w:tabs>
+        <w:ind w:left="720" w:hanging="360"/>
+      </w:pPr>
+    </w:lvl>
+    <w:lvl w:ilvl="1" w:tentative="1">
+      <w:start w:val="1"/>
+      <w:numFmt w:val="decimal"/>
+      <w:lvlText w:val="%2."/>
+      <w:lvlJc w:val="left"/>
+      <w:pPr>
+        <w:tabs>
+          <w:tab w:val="num" w:pos="1440"/>
+        </w:tabs>
+        <w:ind w:left="1440" w:hanging="360"/>
+      </w:pPr>
+    </w:lvl>
+    <w:lvl w:ilvl="2" w:tentative="1">
+      <w:start w:val="1"/>
+      <w:numFmt w:val="decimal"/>
+      <w:lvlText w:val="%3."/>
+      <w:lvlJc w:val="left"/>
+      <w:pPr>
+        <w:tabs>
+          <w:tab w:val="num" w:pos="2160"/>
+        </w:tabs>
+        <w:ind w:left="2160" w:hanging="360"/>
+      </w:pPr>
+    </w:lvl>
+    <w:lvl w:ilvl="3" w:tentative="1">
+      <w:start w:val="1"/>
+      <w:numFmt w:val="decimal"/>
+      <w:lvlText w:val="%4."/>
+      <w:lvlJc w:val="left"/>
+      <w:pPr>
+        <w:tabs>
+          <w:tab w:val="num" w:pos="2880"/>
+        </w:tabs>
+        <w:ind w:left="2880" w:hanging="360"/>
+      </w:pPr>
+    </w:lvl>
+    <w:lvl w:ilvl="4" w:tentative="1">
+      <w:start w:val="1"/>
+      <w:numFmt w:val="decimal"/>
+      <w:lvlText w:val="%5."/>
+      <w:lvlJc w:val="left"/>
+      <w:pPr>
+        <w:tabs>
+          <w:tab w:val="num" w:pos="3600"/>
+        </w:tabs>
+        <w:ind w:left="3600" w:hanging="360"/>
+      </w:pPr>
+    </w:lvl>
+    <w:lvl w:ilvl="5" w:tentative="1">
+      <w:start w:val="1"/>
+      <w:numFmt w:val="decimal"/>
+      <w:lvlText w:val="%6."/>
+      <w:lvlJc w:val="left"/>
+      <w:pPr>
+        <w:tabs>
+          <w:tab w:val="num" w:pos="4320"/>
+        </w:tabs>
+        <w:ind w:left="4320" w:hanging="360"/>
+      </w:pPr>
+    </w:lvl>
+    <w:lvl w:ilvl="6" w:tentative="1">
+      <w:start w:val="1"/>
+      <w:numFmt w:val="decimal"/>
+      <w:lvlText w:val="%7."/>
+      <w:lvlJc w:val="left"/>
+      <w:pPr>
+        <w:tabs>
+          <w:tab w:val="num" w:pos="5040"/>
+        </w:tabs>
+        <w:ind w:left="5040" w:hanging="360"/>
+      </w:pPr>
+    </w:lvl>
+    <w:lvl w:ilvl="7" w:tentative="1">
+      <w:start w:val="1"/>
+      <w:numFmt w:val="decimal"/>
+      <w:lvlText w:val="%8."/>
+      <w:lvlJc w:val="left"/>
+      <w:pPr>
+        <w:tabs>
+          <w:tab w:val="num" w:pos="5760"/>
+        </w:tabs>
+        <w:ind w:left="5760" w:hanging="360"/>
+      </w:pPr>
+    </w:lvl>
+    <w:lvl w:ilvl="8" w:tentative="1">
+      <w:start w:val="1"/>
+      <w:numFmt w:val="decimal"/>
+      <w:lvlText w:val="%9."/>
+      <w:lvlJc w:val="left"/>
+      <w:pPr>
+        <w:tabs>
+          <w:tab w:val="num" w:pos="6480"/>
+        </w:tabs>
+        <w:ind w:left="6480" w:hanging="360"/>
+      </w:pPr>
+    </w:lvl>
+  </w:abstractNum>
+  <w:abstractNum w:abstractNumId="2" w15:restartNumberingAfterBreak="0">
+    <w:nsid w:val="2AFE1D1C"/>
+    <w:multiLevelType w:val="multilevel"/>
+    <w:tmpl w:val="FB8A982A"/>
+    <w:lvl w:ilvl="0">
+      <w:start w:val="28"/>
+      <w:numFmt w:val="decimal"/>
+      <w:lvlText w:val="%1."/>
+      <w:lvlJc w:val="left"/>
+      <w:pPr>
+        <w:tabs>
+          <w:tab w:val="num" w:pos="720"/>
+        </w:tabs>
+        <w:ind w:left="720" w:hanging="360"/>
+      </w:pPr>
+    </w:lvl>
+    <w:lvl w:ilvl="1" w:tentative="1">
+      <w:start w:val="1"/>
+      <w:numFmt w:val="decimal"/>
+      <w:lvlText w:val="%2."/>
+      <w:lvlJc w:val="left"/>
+      <w:pPr>
+        <w:tabs>
+          <w:tab w:val="num" w:pos="1440"/>
+        </w:tabs>
+        <w:ind w:left="1440" w:hanging="360"/>
+      </w:pPr>
+    </w:lvl>
+    <w:lvl w:ilvl="2" w:tentative="1">
+      <w:start w:val="1"/>
+      <w:numFmt w:val="decimal"/>
+      <w:lvlText w:val="%3."/>
+      <w:lvlJc w:val="left"/>
+      <w:pPr>
+        <w:tabs>
+          <w:tab w:val="num" w:pos="2160"/>
+        </w:tabs>
+        <w:ind w:left="2160" w:hanging="360"/>
+      </w:pPr>
+    </w:lvl>
+    <w:lvl w:ilvl="3" w:tentative="1">
+      <w:start w:val="1"/>
+      <w:numFmt w:val="decimal"/>
+      <w:lvlText w:val="%4."/>
+      <w:lvlJc w:val="left"/>
+      <w:pPr>
+        <w:tabs>
+          <w:tab w:val="num" w:pos="2880"/>
+        </w:tabs>
+        <w:ind w:left="2880" w:hanging="360"/>
+      </w:pPr>
+    </w:lvl>
+    <w:lvl w:ilvl="4" w:tentative="1">
+      <w:start w:val="1"/>
+      <w:numFmt w:val="decimal"/>
+      <w:lvlText w:val="%5."/>
+      <w:lvlJc w:val="left"/>
+      <w:pPr>
+        <w:tabs>
+          <w:tab w:val="num" w:pos="3600"/>
+        </w:tabs>
+        <w:ind w:left="3600" w:hanging="360"/>
+      </w:pPr>
+    </w:lvl>
+    <w:lvl w:ilvl="5" w:tentative="1">
+      <w:start w:val="1"/>
+      <w:numFmt w:val="decimal"/>
+      <w:lvlText w:val="%6."/>
+      <w:lvlJc w:val="left"/>
+      <w:pPr>
+        <w:tabs>
+          <w:tab w:val="num" w:pos="4320"/>
+        </w:tabs>
+        <w:ind w:left="4320" w:hanging="360"/>
+      </w:pPr>
+    </w:lvl>
+    <w:lvl w:ilvl="6" w:tentative="1">
+      <w:start w:val="1"/>
+      <w:numFmt w:val="decimal"/>
+      <w:lvlText w:val="%7."/>
+      <w:lvlJc w:val="left"/>
+      <w:pPr>
+        <w:tabs>
+          <w:tab w:val="num" w:pos="5040"/>
+        </w:tabs>
+        <w:ind w:left="5040" w:hanging="360"/>
+      </w:pPr>
+    </w:lvl>
+    <w:lvl w:ilvl="7" w:tentative="1">
+      <w:start w:val="1"/>
+      <w:numFmt w:val="decimal"/>
+      <w:lvlText w:val="%8."/>
+      <w:lvlJc w:val="left"/>
+      <w:pPr>
+        <w:tabs>
+          <w:tab w:val="num" w:pos="5760"/>
+        </w:tabs>
+        <w:ind w:left="5760" w:hanging="360"/>
+      </w:pPr>
+    </w:lvl>
+    <w:lvl w:ilvl="8" w:tentative="1">
+      <w:start w:val="1"/>
+      <w:numFmt w:val="decimal"/>
+      <w:lvlText w:val="%9."/>
+      <w:lvlJc w:val="left"/>
+      <w:pPr>
+        <w:tabs>
+          <w:tab w:val="num" w:pos="6480"/>
+        </w:tabs>
+        <w:ind w:left="6480" w:hanging="360"/>
+      </w:pPr>
+    </w:lvl>
+  </w:abstractNum>
+  <w:abstractNum w:abstractNumId="3" w15:restartNumberingAfterBreak="0">
+    <w:nsid w:val="3292406E"/>
+    <w:multiLevelType w:val="multilevel"/>
+    <w:tmpl w:val="11BEEE02"/>
+    <w:lvl w:ilvl="0">
+      <w:start w:val="11"/>
+      <w:numFmt w:val="decimal"/>
+      <w:lvlText w:val="%1."/>
+      <w:lvlJc w:val="left"/>
+      <w:pPr>
+        <w:tabs>
+          <w:tab w:val="num" w:pos="720"/>
+        </w:tabs>
+        <w:ind w:left="720" w:hanging="360"/>
+      </w:pPr>
+    </w:lvl>
+    <w:lvl w:ilvl="1" w:tentative="1">
+      <w:start w:val="1"/>
+      <w:numFmt w:val="decimal"/>
+      <w:lvlText w:val="%2."/>
+      <w:lvlJc w:val="left"/>
+      <w:pPr>
+        <w:tabs>
+          <w:tab w:val="num" w:pos="1440"/>
+        </w:tabs>
+        <w:ind w:left="1440" w:hanging="360"/>
+      </w:pPr>
+    </w:lvl>
+    <w:lvl w:ilvl="2" w:tentative="1">
+      <w:start w:val="1"/>
+      <w:numFmt w:val="decimal"/>
+      <w:lvlText w:val="%3."/>
+      <w:lvlJc w:val="left"/>
+      <w:pPr>
+        <w:tabs>
+          <w:tab w:val="num" w:pos="2160"/>
+        </w:tabs>
+        <w:ind w:left="2160" w:hanging="360"/>
+      </w:pPr>
+    </w:lvl>
+    <w:lvl w:ilvl="3" w:tentative="1">
+      <w:start w:val="1"/>
+      <w:numFmt w:val="decimal"/>
+      <w:lvlText w:val="%4."/>
+      <w:lvlJc w:val="left"/>
+      <w:pPr>
+        <w:tabs>
+          <w:tab w:val="num" w:pos="2880"/>
+        </w:tabs>
+        <w:ind w:left="2880" w:hanging="360"/>
+      </w:pPr>
+    </w:lvl>
+    <w:lvl w:ilvl="4" w:tentative="1">
+      <w:start w:val="1"/>
+      <w:numFmt w:val="decimal"/>
+      <w:lvlText w:val="%5."/>
+      <w:lvlJc w:val="left"/>
+      <w:pPr>
+        <w:tabs>
+          <w:tab w:val="num" w:pos="3600"/>
+        </w:tabs>
+        <w:ind w:left="3600" w:hanging="360"/>
+      </w:pPr>
+    </w:lvl>
+    <w:lvl w:ilvl="5" w:tentative="1">
+      <w:start w:val="1"/>
+      <w:numFmt w:val="decimal"/>
+      <w:lvlText w:val="%6."/>
+      <w:lvlJc w:val="left"/>
+      <w:pPr>
+        <w:tabs>
+          <w:tab w:val="num" w:pos="4320"/>
+        </w:tabs>
+        <w:ind w:left="4320" w:hanging="360"/>
+      </w:pPr>
+    </w:lvl>
+    <w:lvl w:ilvl="6" w:tentative="1">
+      <w:start w:val="1"/>
+      <w:numFmt w:val="decimal"/>
+      <w:lvlText w:val="%7."/>
+      <w:lvlJc w:val="left"/>
+      <w:pPr>
+        <w:tabs>
+          <w:tab w:val="num" w:pos="5040"/>
+        </w:tabs>
+        <w:ind w:left="5040" w:hanging="360"/>
+      </w:pPr>
+    </w:lvl>
+    <w:lvl w:ilvl="7" w:tentative="1">
+      <w:start w:val="1"/>
+      <w:numFmt w:val="decimal"/>
+      <w:lvlText w:val="%8."/>
+      <w:lvlJc w:val="left"/>
+      <w:pPr>
+        <w:tabs>
+          <w:tab w:val="num" w:pos="5760"/>
+        </w:tabs>
+        <w:ind w:left="5760" w:hanging="360"/>
+      </w:pPr>
+    </w:lvl>
+    <w:lvl w:ilvl="8" w:tentative="1">
+      <w:start w:val="1"/>
+      <w:numFmt w:val="decimal"/>
+      <w:lvlText w:val="%9."/>
+      <w:lvlJc w:val="left"/>
+      <w:pPr>
+        <w:tabs>
+          <w:tab w:val="num" w:pos="6480"/>
+        </w:tabs>
+        <w:ind w:left="6480" w:hanging="360"/>
+      </w:pPr>
+    </w:lvl>
+  </w:abstractNum>
+  <w:abstractNum w:abstractNumId="4" w15:restartNumberingAfterBreak="0">
     <w:nsid w:val="357A5057"/>
     <w:multiLevelType w:val="multilevel"/>
     <w:tmpl w:val="D4C4DDC0"/>
@@ -2076,7 +3977,7 @@
       </w:rPr>
     </w:lvl>
   </w:abstractNum>
-  <w:abstractNum w:abstractNumId="1" w15:restartNumberingAfterBreak="0">
+  <w:abstractNum w:abstractNumId="5" w15:restartNumberingAfterBreak="0">
     <w:nsid w:val="3D82667D"/>
     <w:multiLevelType w:val="multilevel"/>
     <w:tmpl w:val="079434DC"/>
@@ -2193,17 +4094,145 @@
       </w:pPr>
     </w:lvl>
   </w:abstractNum>
+  <w:abstractNum w:abstractNumId="6" w15:restartNumberingAfterBreak="0">
+    <w:nsid w:val="53FA64C7"/>
+    <w:multiLevelType w:val="multilevel"/>
+    <w:tmpl w:val="EDD0EEEE"/>
+    <w:lvl w:ilvl="0">
+      <w:start w:val="24"/>
+      <w:numFmt w:val="decimal"/>
+      <w:lvlText w:val="%1."/>
+      <w:lvlJc w:val="left"/>
+      <w:pPr>
+        <w:tabs>
+          <w:tab w:val="num" w:pos="720"/>
+        </w:tabs>
+        <w:ind w:left="720" w:hanging="360"/>
+      </w:pPr>
+    </w:lvl>
+    <w:lvl w:ilvl="1" w:tentative="1">
+      <w:start w:val="1"/>
+      <w:numFmt w:val="decimal"/>
+      <w:lvlText w:val="%2."/>
+      <w:lvlJc w:val="left"/>
+      <w:pPr>
+        <w:tabs>
+          <w:tab w:val="num" w:pos="1440"/>
+        </w:tabs>
+        <w:ind w:left="1440" w:hanging="360"/>
+      </w:pPr>
+    </w:lvl>
+    <w:lvl w:ilvl="2" w:tentative="1">
+      <w:start w:val="1"/>
+      <w:numFmt w:val="decimal"/>
+      <w:lvlText w:val="%3."/>
+      <w:lvlJc w:val="left"/>
+      <w:pPr>
+        <w:tabs>
+          <w:tab w:val="num" w:pos="2160"/>
+        </w:tabs>
+        <w:ind w:left="2160" w:hanging="360"/>
+      </w:pPr>
+    </w:lvl>
+    <w:lvl w:ilvl="3" w:tentative="1">
+      <w:start w:val="1"/>
+      <w:numFmt w:val="decimal"/>
+      <w:lvlText w:val="%4."/>
+      <w:lvlJc w:val="left"/>
+      <w:pPr>
+        <w:tabs>
+          <w:tab w:val="num" w:pos="2880"/>
+        </w:tabs>
+        <w:ind w:left="2880" w:hanging="360"/>
+      </w:pPr>
+    </w:lvl>
+    <w:lvl w:ilvl="4" w:tentative="1">
+      <w:start w:val="1"/>
+      <w:numFmt w:val="decimal"/>
+      <w:lvlText w:val="%5."/>
+      <w:lvlJc w:val="left"/>
+      <w:pPr>
+        <w:tabs>
+          <w:tab w:val="num" w:pos="3600"/>
+        </w:tabs>
+        <w:ind w:left="3600" w:hanging="360"/>
+      </w:pPr>
+    </w:lvl>
+    <w:lvl w:ilvl="5" w:tentative="1">
+      <w:start w:val="1"/>
+      <w:numFmt w:val="decimal"/>
+      <w:lvlText w:val="%6."/>
+      <w:lvlJc w:val="left"/>
+      <w:pPr>
+        <w:tabs>
+          <w:tab w:val="num" w:pos="4320"/>
+        </w:tabs>
+        <w:ind w:left="4320" w:hanging="360"/>
+      </w:pPr>
+    </w:lvl>
+    <w:lvl w:ilvl="6" w:tentative="1">
+      <w:start w:val="1"/>
+      <w:numFmt w:val="decimal"/>
+      <w:lvlText w:val="%7."/>
+      <w:lvlJc w:val="left"/>
+      <w:pPr>
+        <w:tabs>
+          <w:tab w:val="num" w:pos="5040"/>
+        </w:tabs>
+        <w:ind w:left="5040" w:hanging="360"/>
+      </w:pPr>
+    </w:lvl>
+    <w:lvl w:ilvl="7" w:tentative="1">
+      <w:start w:val="1"/>
+      <w:numFmt w:val="decimal"/>
+      <w:lvlText w:val="%8."/>
+      <w:lvlJc w:val="left"/>
+      <w:pPr>
+        <w:tabs>
+          <w:tab w:val="num" w:pos="5760"/>
+        </w:tabs>
+        <w:ind w:left="5760" w:hanging="360"/>
+      </w:pPr>
+    </w:lvl>
+    <w:lvl w:ilvl="8" w:tentative="1">
+      <w:start w:val="1"/>
+      <w:numFmt w:val="decimal"/>
+      <w:lvlText w:val="%9."/>
+      <w:lvlJc w:val="left"/>
+      <w:pPr>
+        <w:tabs>
+          <w:tab w:val="num" w:pos="6480"/>
+        </w:tabs>
+        <w:ind w:left="6480" w:hanging="360"/>
+      </w:pPr>
+    </w:lvl>
+  </w:abstractNum>
   <w:num w:numId="1" w16cid:durableId="1419248445">
+    <w:abstractNumId w:val="4"/>
+  </w:num>
+  <w:num w:numId="2" w16cid:durableId="428505128">
+    <w:abstractNumId w:val="5"/>
+  </w:num>
+  <w:num w:numId="3" w16cid:durableId="1173689609">
     <w:abstractNumId w:val="0"/>
   </w:num>
-  <w:num w:numId="2" w16cid:durableId="428505128">
+  <w:num w:numId="4" w16cid:durableId="893084558">
+    <w:abstractNumId w:val="3"/>
+  </w:num>
+  <w:num w:numId="5" w16cid:durableId="1197810638">
     <w:abstractNumId w:val="1"/>
+  </w:num>
+  <w:num w:numId="6" w16cid:durableId="1546333804">
+    <w:abstractNumId w:val="6"/>
+  </w:num>
+  <w:num w:numId="7" w16cid:durableId="225336781">
+    <w:abstractNumId w:val="2"/>
   </w:num>
 </w:numbering>
 </file>
 
 <file path=word/styles.xml><?xml version="1.0" encoding="utf-8"?>
-<w:styles xmlns:mc="http://schemas.openxmlformats.org/markup-compatibility/2006" xmlns:r="http://schemas.openxmlformats.org/officeDocument/2006/relationships" xmlns:w="http://schemas.openxmlformats.org/wordprocessingml/2006/main" xmlns:w14="http://schemas.microsoft.com/office/word/2010/wordml" xmlns:w15="http://schemas.microsoft.com/office/word/2012/wordml" xmlns:w16cex="http://schemas.microsoft.com/office/word/2018/wordml/cex" xmlns:w16cid="http://schemas.microsoft.com/office/word/2016/wordml/cid" xmlns:w16="http://schemas.microsoft.com/office/word/2018/wordml" xmlns:w16sdtdh="http://schemas.microsoft.com/office/word/2020/wordml/sdtdatahash" xmlns:w16se="http://schemas.microsoft.com/office/word/2015/wordml/symex" mc:Ignorable="w14 w15 w16se w16cid w16 w16cex w16sdtdh">
+<w:styles xmlns:mc="http://schemas.openxmlformats.org/markup-compatibility/2006" xmlns:r="http://schemas.openxmlformats.org/officeDocument/2006/relationships" xmlns:w="http://schemas.openxmlformats.org/wordprocessingml/2006/main" xmlns:w14="http://schemas.microsoft.com/office/word/2010/wordml" xmlns:w15="http://schemas.microsoft.com/office/word/2012/wordml" xmlns:w16cex="http://schemas.microsoft.com/office/word/2018/wordml/cex" xmlns:w16cid="http://schemas.microsoft.com/office/word/2016/wordml/cid" xmlns:w16="http://schemas.microsoft.com/office/word/2018/wordml" xmlns:w16du="http://schemas.microsoft.com/office/word/2023/wordml/word16du" xmlns:w16sdtdh="http://schemas.microsoft.com/office/word/2020/wordml/sdtdatahash" xmlns:w16se="http://schemas.microsoft.com/office/word/2015/wordml/symex" mc:Ignorable="w14 w15 w16se w16cid w16 w16cex w16sdtdh w16du">
   <w:docDefaults>
     <w:rPrDefault>
       <w:rPr>
@@ -2717,7 +4746,6 @@
   <w:style w:type="character" w:default="1" w:styleId="Standaardalinea-lettertype">
     <w:name w:val="Default Paragraph Font"/>
     <w:uiPriority w:val="1"/>
-    <w:semiHidden/>
     <w:unhideWhenUsed/>
   </w:style>
   <w:style w:type="table" w:default="1" w:styleId="Standaardtabel">

--- a/Documentatie/testrapport af.docx
+++ b/Documentatie/testrapport af.docx
@@ -1,6 +1,6 @@
 
 <file path=word/document.xml><?xml version="1.0" encoding="utf-8"?>
-<w:document xmlns:wpc="http://schemas.microsoft.com/office/word/2010/wordprocessingCanvas" xmlns:cx="http://schemas.microsoft.com/office/drawing/2014/chartex" xmlns:cx1="http://schemas.microsoft.com/office/drawing/2015/9/8/chartex" xmlns:cx2="http://schemas.microsoft.com/office/drawing/2015/10/21/chartex" xmlns:cx3="http://schemas.microsoft.com/office/drawing/2016/5/9/chartex" xmlns:cx4="http://schemas.microsoft.com/office/drawing/2016/5/10/chartex" xmlns:cx5="http://schemas.microsoft.com/office/drawing/2016/5/11/chartex" xmlns:cx6="http://schemas.microsoft.com/office/drawing/2016/5/12/chartex" xmlns:cx7="http://schemas.microsoft.com/office/drawing/2016/5/13/chartex" xmlns:cx8="http://schemas.microsoft.com/office/drawing/2016/5/14/chartex" xmlns:mc="http://schemas.openxmlformats.org/markup-compatibility/2006" xmlns:aink="http://schemas.microsoft.com/office/drawing/2016/ink" xmlns:am3d="http://schemas.microsoft.com/office/drawing/2017/model3d" xmlns:o="urn:schemas-microsoft-com:office:office" xmlns:oel="http://schemas.microsoft.com/office/2019/extlst" xmlns:r="http://schemas.openxmlformats.org/officeDocument/2006/relationships" xmlns:m="http://schemas.openxmlformats.org/officeDocument/2006/math" xmlns:v="urn:schemas-microsoft-com:vml" xmlns:wp14="http://schemas.microsoft.com/office/word/2010/wordprocessingDrawing" xmlns:wp="http://schemas.openxmlformats.org/drawingml/2006/wordprocessingDrawing" xmlns:w10="urn:schemas-microsoft-com:office:word" xmlns:w="http://schemas.openxmlformats.org/wordprocessingml/2006/main" xmlns:w14="http://schemas.microsoft.com/office/word/2010/wordml" xmlns:w15="http://schemas.microsoft.com/office/word/2012/wordml" xmlns:w16cex="http://schemas.microsoft.com/office/word/2018/wordml/cex" xmlns:w16cid="http://schemas.microsoft.com/office/word/2016/wordml/cid" xmlns:w16="http://schemas.microsoft.com/office/word/2018/wordml" xmlns:w16du="http://schemas.microsoft.com/office/word/2023/wordml/word16du" xmlns:w16sdtdh="http://schemas.microsoft.com/office/word/2020/wordml/sdtdatahash" xmlns:w16se="http://schemas.microsoft.com/office/word/2015/wordml/symex" xmlns:wpg="http://schemas.microsoft.com/office/word/2010/wordprocessingGroup" xmlns:wpi="http://schemas.microsoft.com/office/word/2010/wordprocessingInk" xmlns:wne="http://schemas.microsoft.com/office/word/2006/wordml" xmlns:wps="http://schemas.microsoft.com/office/word/2010/wordprocessingShape" mc:Ignorable="w14 w15 w16se w16cid w16 w16cex w16sdtdh w16du wp14">
+<w:document xmlns:wpc="http://schemas.microsoft.com/office/word/2010/wordprocessingCanvas" xmlns:cx="http://schemas.microsoft.com/office/drawing/2014/chartex" xmlns:cx1="http://schemas.microsoft.com/office/drawing/2015/9/8/chartex" xmlns:cx2="http://schemas.microsoft.com/office/drawing/2015/10/21/chartex" xmlns:cx3="http://schemas.microsoft.com/office/drawing/2016/5/9/chartex" xmlns:cx4="http://schemas.microsoft.com/office/drawing/2016/5/10/chartex" xmlns:cx5="http://schemas.microsoft.com/office/drawing/2016/5/11/chartex" xmlns:cx6="http://schemas.microsoft.com/office/drawing/2016/5/12/chartex" xmlns:cx7="http://schemas.microsoft.com/office/drawing/2016/5/13/chartex" xmlns:cx8="http://schemas.microsoft.com/office/drawing/2016/5/14/chartex" xmlns:mc="http://schemas.openxmlformats.org/markup-compatibility/2006" xmlns:aink="http://schemas.microsoft.com/office/drawing/2016/ink" xmlns:am3d="http://schemas.microsoft.com/office/drawing/2017/model3d" xmlns:o="urn:schemas-microsoft-com:office:office" xmlns:r="http://schemas.openxmlformats.org/officeDocument/2006/relationships" xmlns:m="http://schemas.openxmlformats.org/officeDocument/2006/math" xmlns:v="urn:schemas-microsoft-com:vml" xmlns:wp14="http://schemas.microsoft.com/office/word/2010/wordprocessingDrawing" xmlns:wp="http://schemas.openxmlformats.org/drawingml/2006/wordprocessingDrawing" xmlns:w10="urn:schemas-microsoft-com:office:word" xmlns:w="http://schemas.openxmlformats.org/wordprocessingml/2006/main" xmlns:w14="http://schemas.microsoft.com/office/word/2010/wordml" xmlns:w15="http://schemas.microsoft.com/office/word/2012/wordml" xmlns:w16cex="http://schemas.microsoft.com/office/word/2018/wordml/cex" xmlns:w16cid="http://schemas.microsoft.com/office/word/2016/wordml/cid" xmlns:w16="http://schemas.microsoft.com/office/word/2018/wordml" xmlns:w16sdtdh="http://schemas.microsoft.com/office/word/2020/wordml/sdtdatahash" xmlns:w16se="http://schemas.microsoft.com/office/word/2015/wordml/symex" xmlns:wpg="http://schemas.microsoft.com/office/word/2010/wordprocessingGroup" xmlns:wpi="http://schemas.microsoft.com/office/word/2010/wordprocessingInk" xmlns:wne="http://schemas.microsoft.com/office/word/2006/wordml" xmlns:wps="http://schemas.microsoft.com/office/word/2010/wordprocessingShape" mc:Ignorable="w14 w15 w16se w16cid w16 w16cex w16sdtdh wp14">
   <w:body>
     <w:p>
       <w:pPr>
@@ -905,7 +905,27 @@
           <w:szCs w:val="24"/>
           <w:lang w:val="nl-NL"/>
         </w:rPr>
-        <w:t>Ja, producten kunnen worden gezocht op naam. [</w:t>
+        <w:t>Ja, producten kunnen worden gezocht op naam</w:t>
+      </w:r>
+      <w:r>
+        <w:rPr>
+          <w:rFonts w:ascii="Segoe UI" w:eastAsia="Times New Roman" w:hAnsi="Segoe UI" w:cs="Segoe UI"/>
+          <w:color w:val="0D0D0D"/>
+          <w:sz w:val="24"/>
+          <w:szCs w:val="24"/>
+          <w:lang w:val="nl-NL"/>
+        </w:rPr>
+        <w:t xml:space="preserve"> en EAN nummer</w:t>
+      </w:r>
+      <w:r>
+        <w:rPr>
+          <w:rFonts w:ascii="Segoe UI" w:eastAsia="Times New Roman" w:hAnsi="Segoe UI" w:cs="Segoe UI"/>
+          <w:color w:val="0D0D0D"/>
+          <w:sz w:val="24"/>
+          <w:szCs w:val="24"/>
+          <w:lang w:val="nl-NL"/>
+        </w:rPr>
+        <w:t>. [</w:t>
       </w:r>
       <w:r>
         <w:rPr>
@@ -1261,7 +1281,7 @@
           <w:lang w:val="nl-NL"/>
         </w:rPr>
         <w:lastRenderedPageBreak/>
-        <w:t>Kan een medewerker zien welke klant het langst geen pakket heeft gehad?</w:t>
+        <w:t>Kan een product aan de voorraad worden toegevoegd?</w:t>
       </w:r>
     </w:p>
     <w:p>
@@ -1294,7 +1314,7 @@
           <w:szCs w:val="24"/>
           <w:lang w:val="nl-NL"/>
         </w:rPr>
-        <w:t>Ja, bij het aanmaken van een voedselpakket kunnen medewerkers de lijst van gezinnen zien, gesorteerd op de laatste uitgiftedatum. [</w:t>
+        <w:t>Ja, nieuwe producten kunnen aan de voorraad worden toegevoegd. [</w:t>
       </w:r>
       <w:r>
         <w:rPr>
@@ -1347,7 +1367,7 @@
           <w:szCs w:val="24"/>
           <w:lang w:val="nl-NL"/>
         </w:rPr>
-        <w:t>Kan een product aan de voorraad worden toegevoegd?</w:t>
+        <w:t>Kan een vrijwilliger dieetwensen van klanten zien?</w:t>
       </w:r>
     </w:p>
     <w:p>
@@ -1380,7 +1400,7 @@
           <w:szCs w:val="24"/>
           <w:lang w:val="nl-NL"/>
         </w:rPr>
-        <w:t>Ja, nieuwe producten kunnen aan de voorraad worden toegevoegd. [</w:t>
+        <w:t>Ja, bij het aanmaken van een voedselpakket kan een vrijwilliger de dieetwensen en allergieën van het gezin zien. [</w:t>
       </w:r>
       <w:r>
         <w:rPr>
@@ -1433,7 +1453,7 @@
           <w:szCs w:val="24"/>
           <w:lang w:val="nl-NL"/>
         </w:rPr>
-        <w:t>Kan een vrijwilliger dieetwensen van klanten zien?</w:t>
+        <w:t>Wordt het totale aantal producten verminderd wanneer ze aan een voedselpakket worden toegevoegd?</w:t>
       </w:r>
     </w:p>
     <w:p>
@@ -1466,7 +1486,7 @@
           <w:szCs w:val="24"/>
           <w:lang w:val="nl-NL"/>
         </w:rPr>
-        <w:t>Ja, bij het aanmaken van een voedselpakket kan een vrijwilliger de dieetwensen en allergieën van het gezin zien. [</w:t>
+        <w:t>Ja, wanneer een product aan een voedselpakket wordt toegevoegd, wordt het totale aantal in de voorraad verminderd. [</w:t>
       </w:r>
       <w:r>
         <w:rPr>
@@ -1519,7 +1539,27 @@
           <w:szCs w:val="24"/>
           <w:lang w:val="nl-NL"/>
         </w:rPr>
-        <w:t>Wordt het totale aantal producten verminderd wanneer ze aan een voedselpakket worden toegevoegd?</w:t>
+        <w:t>Kan een product met een nul</w:t>
+      </w:r>
+      <w:r>
+        <w:rPr>
+          <w:rFonts w:ascii="Segoe UI" w:eastAsia="Times New Roman" w:hAnsi="Segoe UI" w:cs="Segoe UI"/>
+          <w:color w:val="0D0D0D"/>
+          <w:sz w:val="24"/>
+          <w:szCs w:val="24"/>
+          <w:lang w:val="nl-NL"/>
+        </w:rPr>
+        <w:t xml:space="preserve"> </w:t>
+      </w:r>
+      <w:r>
+        <w:rPr>
+          <w:rFonts w:ascii="Segoe UI" w:eastAsia="Times New Roman" w:hAnsi="Segoe UI" w:cs="Segoe UI"/>
+          <w:color w:val="0D0D0D"/>
+          <w:sz w:val="24"/>
+          <w:szCs w:val="24"/>
+          <w:lang w:val="nl-NL"/>
+        </w:rPr>
+        <w:t>voorraad niet worden toegevoegd aan een voedselpakket?</w:t>
       </w:r>
     </w:p>
     <w:p>
@@ -1552,7 +1592,7 @@
           <w:szCs w:val="24"/>
           <w:lang w:val="nl-NL"/>
         </w:rPr>
-        <w:t>Ja, wanneer een product aan een voedselpakket wordt toegevoegd, wordt het totale aantal in de voorraad verminderd. [</w:t>
+        <w:t>Ja, als de voorraad nul is, kan het product niet worden toegevoegd aan het voedselpakket. [</w:t>
       </w:r>
       <w:r>
         <w:rPr>
@@ -1605,27 +1645,17 @@
           <w:szCs w:val="24"/>
           <w:lang w:val="nl-NL"/>
         </w:rPr>
-        <w:t>Kan een product met een nul</w:t>
-      </w:r>
-      <w:r>
-        <w:rPr>
-          <w:rFonts w:ascii="Segoe UI" w:eastAsia="Times New Roman" w:hAnsi="Segoe UI" w:cs="Segoe UI"/>
-          <w:color w:val="0D0D0D"/>
-          <w:sz w:val="24"/>
-          <w:szCs w:val="24"/>
-          <w:lang w:val="nl-NL"/>
-        </w:rPr>
-        <w:t xml:space="preserve"> </w:t>
-      </w:r>
-      <w:r>
-        <w:rPr>
-          <w:rFonts w:ascii="Segoe UI" w:eastAsia="Times New Roman" w:hAnsi="Segoe UI" w:cs="Segoe UI"/>
-          <w:color w:val="0D0D0D"/>
-          <w:sz w:val="24"/>
-          <w:szCs w:val="24"/>
-          <w:lang w:val="nl-NL"/>
-        </w:rPr>
-        <w:t>voorraad niet worden toegevoegd aan een voedselpakket?</w:t>
+        <w:t xml:space="preserve">Kan </w:t>
+      </w:r>
+      <w:r>
+        <w:rPr>
+          <w:rFonts w:ascii="Segoe UI" w:eastAsia="Times New Roman" w:hAnsi="Segoe UI" w:cs="Segoe UI"/>
+          <w:color w:val="0D0D0D"/>
+          <w:sz w:val="24"/>
+          <w:szCs w:val="24"/>
+          <w:lang w:val="nl-NL"/>
+        </w:rPr>
+        <w:t>de vrijwilliger de voedselpakket inkijken uitgifte datum aan geven.</w:t>
       </w:r>
     </w:p>
     <w:p>
@@ -1658,7 +1688,27 @@
           <w:szCs w:val="24"/>
           <w:lang w:val="nl-NL"/>
         </w:rPr>
-        <w:t>Ja, als de voorraad nul is, kan het product niet worden toegevoegd aan het voedselpakket. [</w:t>
+        <w:t xml:space="preserve">Ja, </w:t>
+      </w:r>
+      <w:r>
+        <w:rPr>
+          <w:rFonts w:ascii="Segoe UI" w:eastAsia="Times New Roman" w:hAnsi="Segoe UI" w:cs="Segoe UI"/>
+          <w:color w:val="0D0D0D"/>
+          <w:sz w:val="24"/>
+          <w:szCs w:val="24"/>
+          <w:lang w:val="nl-NL"/>
+        </w:rPr>
+        <w:t xml:space="preserve"> hij kan alle voedselpakketten inkijken</w:t>
+      </w:r>
+      <w:r>
+        <w:rPr>
+          <w:rFonts w:ascii="Segoe UI" w:eastAsia="Times New Roman" w:hAnsi="Segoe UI" w:cs="Segoe UI"/>
+          <w:color w:val="0D0D0D"/>
+          <w:sz w:val="24"/>
+          <w:szCs w:val="24"/>
+          <w:lang w:val="nl-NL"/>
+        </w:rPr>
+        <w:t>[</w:t>
       </w:r>
       <w:r>
         <w:rPr>
@@ -1685,49 +1735,6 @@
       <w:pPr>
         <w:numPr>
           <w:ilvl w:val="0"/>
-          <w:numId w:val="2"/>
-        </w:numPr>
-        <w:pBdr>
-          <w:top w:val="single" w:sz="2" w:space="0" w:color="E3E3E3"/>
-          <w:left w:val="single" w:sz="2" w:space="5" w:color="E3E3E3"/>
-          <w:bottom w:val="single" w:sz="2" w:space="0" w:color="E3E3E3"/>
-          <w:right w:val="single" w:sz="2" w:space="0" w:color="E3E3E3"/>
-        </w:pBdr>
-        <w:shd w:val="clear" w:color="auto" w:fill="FFFFFF"/>
-        <w:spacing w:line="240" w:lineRule="auto"/>
-        <w:rPr>
-          <w:rFonts w:ascii="Segoe UI" w:eastAsia="Times New Roman" w:hAnsi="Segoe UI" w:cs="Segoe UI"/>
-          <w:color w:val="0D0D0D"/>
-          <w:sz w:val="24"/>
-          <w:szCs w:val="24"/>
-          <w:lang w:val="nl-NL"/>
-        </w:rPr>
-      </w:pPr>
-      <w:r>
-        <w:rPr>
-          <w:rFonts w:ascii="Segoe UI" w:eastAsia="Times New Roman" w:hAnsi="Segoe UI" w:cs="Segoe UI"/>
-          <w:color w:val="0D0D0D"/>
-          <w:sz w:val="24"/>
-          <w:szCs w:val="24"/>
-          <w:lang w:val="nl-NL"/>
-        </w:rPr>
-        <w:t>Kan een product</w:t>
-      </w:r>
-      <w:r>
-        <w:rPr>
-          <w:rFonts w:ascii="Segoe UI" w:eastAsia="Times New Roman" w:hAnsi="Segoe UI" w:cs="Segoe UI"/>
-          <w:color w:val="0D0D0D"/>
-          <w:sz w:val="24"/>
-          <w:szCs w:val="24"/>
-          <w:lang w:val="nl-NL"/>
-        </w:rPr>
-        <w:t xml:space="preserve"> meer dan 1 categorie aangeven.</w:t>
-      </w:r>
-    </w:p>
-    <w:p>
-      <w:pPr>
-        <w:numPr>
-          <w:ilvl w:val="1"/>
           <w:numId w:val="2"/>
         </w:numPr>
         <w:pBdr>
@@ -1754,97 +1761,87 @@
           <w:szCs w:val="24"/>
           <w:lang w:val="nl-NL"/>
         </w:rPr>
-        <w:t xml:space="preserve">Ja, </w:t>
-      </w:r>
-      <w:r>
-        <w:rPr>
-          <w:rFonts w:ascii="Segoe UI" w:eastAsia="Times New Roman" w:hAnsi="Segoe UI" w:cs="Segoe UI"/>
-          <w:color w:val="0D0D0D"/>
-          <w:sz w:val="24"/>
-          <w:szCs w:val="24"/>
-          <w:lang w:val="nl-NL"/>
-        </w:rPr>
-        <w:t xml:space="preserve"> je kan meer dan 1 categorie kiezen per product</w:t>
-      </w:r>
-      <w:r>
-        <w:rPr>
-          <w:rFonts w:ascii="Segoe UI" w:eastAsia="Times New Roman" w:hAnsi="Segoe UI" w:cs="Segoe UI"/>
-          <w:color w:val="0D0D0D"/>
-          <w:sz w:val="24"/>
-          <w:szCs w:val="24"/>
-          <w:lang w:val="nl-NL"/>
-        </w:rPr>
-        <w:t>[</w:t>
-      </w:r>
-      <w:r>
-        <w:rPr>
-          <w:rFonts w:ascii="Segoe UI Symbol" w:eastAsia="Times New Roman" w:hAnsi="Segoe UI Symbol" w:cs="Segoe UI Symbol"/>
-          <w:color w:val="0D0D0D"/>
-          <w:sz w:val="24"/>
-          <w:szCs w:val="24"/>
-          <w:lang w:val="nl-NL"/>
-        </w:rPr>
-        <w:t>✔</w:t>
-      </w:r>
-      <w:r>
-        <w:rPr>
-          <w:rFonts w:ascii="Segoe UI" w:eastAsia="Times New Roman" w:hAnsi="Segoe UI" w:cs="Segoe UI"/>
-          <w:color w:val="0D0D0D"/>
-          <w:sz w:val="24"/>
-          <w:szCs w:val="24"/>
-          <w:lang w:val="nl-NL"/>
-        </w:rPr>
-        <w:t>]</w:t>
-      </w:r>
-    </w:p>
-    <w:p>
-      <w:pPr>
+        <w:t>Je krijgt nu een melding te zien wanneer je een klant</w:t>
+      </w:r>
+      <w:r>
+        <w:rPr>
+          <w:rFonts w:ascii="Segoe UI" w:eastAsia="Times New Roman" w:hAnsi="Segoe UI" w:cs="Segoe UI"/>
+          <w:color w:val="0D0D0D"/>
+          <w:sz w:val="24"/>
+          <w:szCs w:val="24"/>
+          <w:lang w:val="nl-NL"/>
+        </w:rPr>
+        <w:t>, leverancier</w:t>
+      </w:r>
+      <w:r>
+        <w:rPr>
+          <w:rFonts w:ascii="Segoe UI" w:eastAsia="Times New Roman" w:hAnsi="Segoe UI" w:cs="Segoe UI"/>
+          <w:color w:val="0D0D0D"/>
+          <w:sz w:val="24"/>
+          <w:szCs w:val="24"/>
+          <w:lang w:val="nl-NL"/>
+        </w:rPr>
+        <w:t xml:space="preserve"> of product</w:t>
+      </w:r>
+      <w:r>
+        <w:rPr>
+          <w:rFonts w:ascii="Segoe UI" w:eastAsia="Times New Roman" w:hAnsi="Segoe UI" w:cs="Segoe UI"/>
+          <w:color w:val="0D0D0D"/>
+          <w:sz w:val="24"/>
+          <w:szCs w:val="24"/>
+          <w:lang w:val="nl-NL"/>
+        </w:rPr>
+        <w:t xml:space="preserve"> probeert te verwijderen die een voedselpakket</w:t>
+      </w:r>
+      <w:r>
+        <w:rPr>
+          <w:rFonts w:ascii="Segoe UI" w:eastAsia="Times New Roman" w:hAnsi="Segoe UI" w:cs="Segoe UI"/>
+          <w:color w:val="0D0D0D"/>
+          <w:sz w:val="24"/>
+          <w:szCs w:val="24"/>
+          <w:lang w:val="nl-NL"/>
+        </w:rPr>
+        <w:t xml:space="preserve"> of aan een product is gekoppeld</w:t>
+      </w:r>
+      <w:r>
+        <w:rPr>
+          <w:rFonts w:ascii="Segoe UI" w:eastAsia="Times New Roman" w:hAnsi="Segoe UI" w:cs="Segoe UI"/>
+          <w:color w:val="0D0D0D"/>
+          <w:sz w:val="24"/>
+          <w:szCs w:val="24"/>
+          <w:lang w:val="nl-NL"/>
+        </w:rPr>
+        <w:t xml:space="preserve"> </w:t>
+      </w:r>
+      <w:proofErr w:type="spellStart"/>
+      <w:r>
+        <w:rPr>
+          <w:rFonts w:ascii="Segoe UI" w:eastAsia="Times New Roman" w:hAnsi="Segoe UI" w:cs="Segoe UI"/>
+          <w:color w:val="0D0D0D"/>
+          <w:sz w:val="24"/>
+          <w:szCs w:val="24"/>
+          <w:lang w:val="nl-NL"/>
+        </w:rPr>
+        <w:t>inplaats</w:t>
+      </w:r>
+      <w:proofErr w:type="spellEnd"/>
+      <w:r>
+        <w:rPr>
+          <w:rFonts w:ascii="Segoe UI" w:eastAsia="Times New Roman" w:hAnsi="Segoe UI" w:cs="Segoe UI"/>
+          <w:color w:val="0D0D0D"/>
+          <w:sz w:val="24"/>
+          <w:szCs w:val="24"/>
+          <w:lang w:val="nl-NL"/>
+        </w:rPr>
+        <w:t xml:space="preserve"> van een error?</w:t>
+      </w:r>
+    </w:p>
+    <w:p>
+      <w:pPr>
+        <w:pStyle w:val="Lijstalinea"/>
         <w:numPr>
           <w:ilvl w:val="0"/>
-          <w:numId w:val="2"/>
-        </w:numPr>
-        <w:pBdr>
-          <w:top w:val="single" w:sz="2" w:space="0" w:color="E3E3E3"/>
-          <w:left w:val="single" w:sz="2" w:space="5" w:color="E3E3E3"/>
-          <w:bottom w:val="single" w:sz="2" w:space="0" w:color="E3E3E3"/>
-          <w:right w:val="single" w:sz="2" w:space="0" w:color="E3E3E3"/>
-        </w:pBdr>
-        <w:shd w:val="clear" w:color="auto" w:fill="FFFFFF"/>
-        <w:spacing w:line="240" w:lineRule="auto"/>
-        <w:rPr>
-          <w:rFonts w:ascii="Segoe UI" w:eastAsia="Times New Roman" w:hAnsi="Segoe UI" w:cs="Segoe UI"/>
-          <w:color w:val="0D0D0D"/>
-          <w:sz w:val="24"/>
-          <w:szCs w:val="24"/>
-          <w:lang w:val="nl-NL"/>
-        </w:rPr>
-      </w:pPr>
-      <w:r>
-        <w:rPr>
-          <w:rFonts w:ascii="Segoe UI" w:eastAsia="Times New Roman" w:hAnsi="Segoe UI" w:cs="Segoe UI"/>
-          <w:color w:val="0D0D0D"/>
-          <w:sz w:val="24"/>
-          <w:szCs w:val="24"/>
-          <w:lang w:val="nl-NL"/>
-        </w:rPr>
-        <w:t xml:space="preserve">Kan </w:t>
-      </w:r>
-      <w:r>
-        <w:rPr>
-          <w:rFonts w:ascii="Segoe UI" w:eastAsia="Times New Roman" w:hAnsi="Segoe UI" w:cs="Segoe UI"/>
-          <w:color w:val="0D0D0D"/>
-          <w:sz w:val="24"/>
-          <w:szCs w:val="24"/>
-          <w:lang w:val="nl-NL"/>
-        </w:rPr>
-        <w:t>de vrijwilliger de voedselpakket inkijken uitgifte datum aan geven.</w:t>
-      </w:r>
-    </w:p>
-    <w:p>
-      <w:pPr>
-        <w:numPr>
-          <w:ilvl w:val="1"/>
-          <w:numId w:val="2"/>
+          <w:numId w:val="8"/>
         </w:numPr>
         <w:pBdr>
           <w:top w:val="single" w:sz="2" w:space="0" w:color="E3E3E3"/>
@@ -1870,47 +1867,51 @@
           <w:szCs w:val="24"/>
           <w:lang w:val="nl-NL"/>
         </w:rPr>
-        <w:t xml:space="preserve">Ja, </w:t>
-      </w:r>
-      <w:r>
-        <w:rPr>
-          <w:rFonts w:ascii="Segoe UI" w:eastAsia="Times New Roman" w:hAnsi="Segoe UI" w:cs="Segoe UI"/>
-          <w:color w:val="0D0D0D"/>
-          <w:sz w:val="24"/>
-          <w:szCs w:val="24"/>
-          <w:lang w:val="nl-NL"/>
-        </w:rPr>
-        <w:t xml:space="preserve"> hij kan alle voedselpakketten inkijken</w:t>
-      </w:r>
-      <w:r>
-        <w:rPr>
-          <w:rFonts w:ascii="Segoe UI" w:eastAsia="Times New Roman" w:hAnsi="Segoe UI" w:cs="Segoe UI"/>
-          <w:color w:val="0D0D0D"/>
-          <w:sz w:val="24"/>
-          <w:szCs w:val="24"/>
-          <w:lang w:val="nl-NL"/>
-        </w:rPr>
-        <w:t>[</w:t>
-      </w:r>
-      <w:r>
-        <w:rPr>
-          <w:rFonts w:ascii="Segoe UI Symbol" w:eastAsia="Times New Roman" w:hAnsi="Segoe UI Symbol" w:cs="Segoe UI Symbol"/>
-          <w:color w:val="0D0D0D"/>
-          <w:sz w:val="24"/>
-          <w:szCs w:val="24"/>
-          <w:lang w:val="nl-NL"/>
-        </w:rPr>
-        <w:t>✔</w:t>
-      </w:r>
-      <w:r>
-        <w:rPr>
-          <w:rFonts w:ascii="Segoe UI" w:eastAsia="Times New Roman" w:hAnsi="Segoe UI" w:cs="Segoe UI"/>
-          <w:color w:val="0D0D0D"/>
-          <w:sz w:val="24"/>
-          <w:szCs w:val="24"/>
-          <w:lang w:val="nl-NL"/>
-        </w:rPr>
-        <w:t>]</w:t>
+        <w:t xml:space="preserve">Ja, je ziet nu een </w:t>
+      </w:r>
+      <w:proofErr w:type="spellStart"/>
+      <w:r>
+        <w:rPr>
+          <w:rFonts w:ascii="Segoe UI" w:eastAsia="Times New Roman" w:hAnsi="Segoe UI" w:cs="Segoe UI"/>
+          <w:color w:val="0D0D0D"/>
+          <w:sz w:val="24"/>
+          <w:szCs w:val="24"/>
+          <w:lang w:val="nl-NL"/>
+        </w:rPr>
+        <w:t>medling</w:t>
+      </w:r>
+      <w:proofErr w:type="spellEnd"/>
+      <w:r>
+        <w:rPr>
+          <w:rFonts w:ascii="Segoe UI" w:eastAsia="Times New Roman" w:hAnsi="Segoe UI" w:cs="Segoe UI"/>
+          <w:color w:val="0D0D0D"/>
+          <w:sz w:val="24"/>
+          <w:szCs w:val="24"/>
+          <w:lang w:val="nl-NL"/>
+        </w:rPr>
+        <w:t xml:space="preserve"> </w:t>
+      </w:r>
+      <w:proofErr w:type="spellStart"/>
+      <w:r>
+        <w:rPr>
+          <w:rFonts w:ascii="Segoe UI" w:eastAsia="Times New Roman" w:hAnsi="Segoe UI" w:cs="Segoe UI"/>
+          <w:color w:val="0D0D0D"/>
+          <w:sz w:val="24"/>
+          <w:szCs w:val="24"/>
+          <w:lang w:val="nl-NL"/>
+        </w:rPr>
+        <w:t>inplaats</w:t>
+      </w:r>
+      <w:proofErr w:type="spellEnd"/>
+      <w:r>
+        <w:rPr>
+          <w:rFonts w:ascii="Segoe UI" w:eastAsia="Times New Roman" w:hAnsi="Segoe UI" w:cs="Segoe UI"/>
+          <w:color w:val="0D0D0D"/>
+          <w:sz w:val="24"/>
+          <w:szCs w:val="24"/>
+          <w:lang w:val="nl-NL"/>
+        </w:rPr>
+        <w:t xml:space="preserve"> van een error.</w:t>
       </w:r>
     </w:p>
     <w:p>
@@ -1920,1475 +1921,6 @@
           <w:lang w:val="nl-NL"/>
         </w:rPr>
       </w:pPr>
-    </w:p>
-    <w:p>
-      <w:pPr>
-        <w:numPr>
-          <w:ilvl w:val="0"/>
-          <w:numId w:val="3"/>
-        </w:numPr>
-        <w:tabs>
-          <w:tab w:val="left" w:pos="3960"/>
-        </w:tabs>
-        <w:rPr>
-          <w:lang w:val="nl-NL"/>
-        </w:rPr>
-      </w:pPr>
-      <w:r>
-        <w:rPr>
-          <w:lang w:val="nl-NL"/>
-        </w:rPr>
-        <w:tab/>
-      </w:r>
-      <w:r>
-        <w:rPr>
-          <w:lang w:val="nl-NL"/>
-        </w:rPr>
-        <w:br/>
-      </w:r>
-      <w:r>
-        <w:rPr>
-          <w:lang w:val="nl-NL"/>
-        </w:rPr>
-        <w:br/>
-      </w:r>
-      <w:r>
-        <w:rPr>
-          <w:lang w:val="nl-NL"/>
-        </w:rPr>
-        <w:br/>
-      </w:r>
-      <w:r>
-        <w:rPr>
-          <w:lang w:val="nl-NL"/>
-        </w:rPr>
-        <w:br/>
-        <w:t>USERSTORIES:</w:t>
-      </w:r>
-      <w:r>
-        <w:rPr>
-          <w:lang w:val="nl-NL"/>
-        </w:rPr>
-        <w:br/>
-      </w:r>
-      <w:r>
-        <w:rPr>
-          <w:b/>
-          <w:bCs/>
-          <w:lang w:val="nl-NL"/>
-        </w:rPr>
-        <w:t xml:space="preserve">Als </w:t>
-      </w:r>
-      <w:proofErr w:type="spellStart"/>
-      <w:r>
-        <w:rPr>
-          <w:b/>
-          <w:bCs/>
-          <w:lang w:val="nl-NL"/>
-        </w:rPr>
-        <w:t>admin</w:t>
-      </w:r>
-      <w:proofErr w:type="spellEnd"/>
-      <w:r>
-        <w:rPr>
-          <w:b/>
-          <w:bCs/>
-          <w:lang w:val="nl-NL"/>
-        </w:rPr>
-        <w:t xml:space="preserve"> wil ik kunnen inloggen op het dashboard</w:t>
-      </w:r>
-      <w:r>
-        <w:rPr>
-          <w:lang w:val="nl-NL"/>
-        </w:rPr>
-        <w:t xml:space="preserve"> zodat ik toegang heb tot de beheerdersfuncties.</w:t>
-      </w:r>
-    </w:p>
-    <w:p>
-      <w:pPr>
-        <w:numPr>
-          <w:ilvl w:val="0"/>
-          <w:numId w:val="3"/>
-        </w:numPr>
-        <w:tabs>
-          <w:tab w:val="left" w:pos="3960"/>
-        </w:tabs>
-        <w:rPr>
-          <w:lang w:val="nl-NL"/>
-        </w:rPr>
-      </w:pPr>
-      <w:r>
-        <w:rPr>
-          <w:b/>
-          <w:bCs/>
-          <w:lang w:val="nl-NL"/>
-        </w:rPr>
-        <w:t xml:space="preserve">Als </w:t>
-      </w:r>
-      <w:proofErr w:type="spellStart"/>
-      <w:r>
-        <w:rPr>
-          <w:b/>
-          <w:bCs/>
-          <w:lang w:val="nl-NL"/>
-        </w:rPr>
-        <w:t>admin</w:t>
-      </w:r>
-      <w:proofErr w:type="spellEnd"/>
-      <w:r>
-        <w:rPr>
-          <w:b/>
-          <w:bCs/>
-          <w:lang w:val="nl-NL"/>
-        </w:rPr>
-        <w:t xml:space="preserve"> wil ik gebruikers kunnen toevoegen</w:t>
-      </w:r>
-      <w:r>
-        <w:rPr>
-          <w:lang w:val="nl-NL"/>
-        </w:rPr>
-        <w:t xml:space="preserve"> zodat ik nieuwe medewerkers en vrijwilligers kan registreren.</w:t>
-      </w:r>
-    </w:p>
-    <w:p>
-      <w:pPr>
-        <w:numPr>
-          <w:ilvl w:val="0"/>
-          <w:numId w:val="3"/>
-        </w:numPr>
-        <w:tabs>
-          <w:tab w:val="left" w:pos="3960"/>
-        </w:tabs>
-        <w:rPr>
-          <w:lang w:val="nl-NL"/>
-        </w:rPr>
-      </w:pPr>
-      <w:r>
-        <w:rPr>
-          <w:b/>
-          <w:bCs/>
-          <w:lang w:val="nl-NL"/>
-        </w:rPr>
-        <w:t>Als gebruiker wil ik een foutmelding zien bij een verkeerd wachtwoord</w:t>
-      </w:r>
-      <w:r>
-        <w:rPr>
-          <w:lang w:val="nl-NL"/>
-        </w:rPr>
-        <w:t xml:space="preserve"> zodat ik weet waarom de login mislukt.</w:t>
-      </w:r>
-    </w:p>
-    <w:p>
-      <w:pPr>
-        <w:numPr>
-          <w:ilvl w:val="0"/>
-          <w:numId w:val="3"/>
-        </w:numPr>
-        <w:tabs>
-          <w:tab w:val="left" w:pos="3960"/>
-        </w:tabs>
-        <w:rPr>
-          <w:lang w:val="nl-NL"/>
-        </w:rPr>
-      </w:pPr>
-      <w:r>
-        <w:rPr>
-          <w:b/>
-          <w:bCs/>
-          <w:lang w:val="nl-NL"/>
-        </w:rPr>
-        <w:t xml:space="preserve">Als </w:t>
-      </w:r>
-      <w:proofErr w:type="spellStart"/>
-      <w:r>
-        <w:rPr>
-          <w:b/>
-          <w:bCs/>
-          <w:lang w:val="nl-NL"/>
-        </w:rPr>
-        <w:t>admin</w:t>
-      </w:r>
-      <w:proofErr w:type="spellEnd"/>
-      <w:r>
-        <w:rPr>
-          <w:b/>
-          <w:bCs/>
-          <w:lang w:val="nl-NL"/>
-        </w:rPr>
-        <w:t xml:space="preserve"> wil ik een lijst van alle gebruikers kunnen zien</w:t>
-      </w:r>
-      <w:r>
-        <w:rPr>
-          <w:lang w:val="nl-NL"/>
-        </w:rPr>
-        <w:t xml:space="preserve"> zodat ik overzicht heb van wie toegang heeft.</w:t>
-      </w:r>
-    </w:p>
-    <w:p>
-      <w:pPr>
-        <w:numPr>
-          <w:ilvl w:val="0"/>
-          <w:numId w:val="3"/>
-        </w:numPr>
-        <w:tabs>
-          <w:tab w:val="left" w:pos="3960"/>
-        </w:tabs>
-        <w:rPr>
-          <w:lang w:val="nl-NL"/>
-        </w:rPr>
-      </w:pPr>
-      <w:r>
-        <w:rPr>
-          <w:b/>
-          <w:bCs/>
-          <w:lang w:val="nl-NL"/>
-        </w:rPr>
-        <w:t xml:space="preserve">Als </w:t>
-      </w:r>
-      <w:proofErr w:type="spellStart"/>
-      <w:r>
-        <w:rPr>
-          <w:b/>
-          <w:bCs/>
-          <w:lang w:val="nl-NL"/>
-        </w:rPr>
-        <w:t>admin</w:t>
-      </w:r>
-      <w:proofErr w:type="spellEnd"/>
-      <w:r>
-        <w:rPr>
-          <w:b/>
-          <w:bCs/>
-          <w:lang w:val="nl-NL"/>
-        </w:rPr>
-        <w:t xml:space="preserve"> wil ik gebruikers kunnen bewerken</w:t>
-      </w:r>
-      <w:r>
-        <w:rPr>
-          <w:lang w:val="nl-NL"/>
-        </w:rPr>
-        <w:t xml:space="preserve"> zodat ik hun gegevens kan aanpassen indien nodig.</w:t>
-      </w:r>
-    </w:p>
-    <w:p>
-      <w:pPr>
-        <w:numPr>
-          <w:ilvl w:val="0"/>
-          <w:numId w:val="3"/>
-        </w:numPr>
-        <w:tabs>
-          <w:tab w:val="left" w:pos="3960"/>
-        </w:tabs>
-        <w:rPr>
-          <w:lang w:val="nl-NL"/>
-        </w:rPr>
-      </w:pPr>
-      <w:r>
-        <w:rPr>
-          <w:b/>
-          <w:bCs/>
-          <w:lang w:val="nl-NL"/>
-        </w:rPr>
-        <w:t xml:space="preserve">Als </w:t>
-      </w:r>
-      <w:proofErr w:type="spellStart"/>
-      <w:r>
-        <w:rPr>
-          <w:b/>
-          <w:bCs/>
-          <w:lang w:val="nl-NL"/>
-        </w:rPr>
-        <w:t>admin</w:t>
-      </w:r>
-      <w:proofErr w:type="spellEnd"/>
-      <w:r>
-        <w:rPr>
-          <w:b/>
-          <w:bCs/>
-          <w:lang w:val="nl-NL"/>
-        </w:rPr>
-        <w:t xml:space="preserve"> wil ik gebruikers kunnen verwijderen</w:t>
-      </w:r>
-      <w:r>
-        <w:rPr>
-          <w:lang w:val="nl-NL"/>
-        </w:rPr>
-        <w:t xml:space="preserve"> zodat ik ongewenste accounts kan verwijderen.</w:t>
-      </w:r>
-    </w:p>
-    <w:p>
-      <w:pPr>
-        <w:numPr>
-          <w:ilvl w:val="0"/>
-          <w:numId w:val="3"/>
-        </w:numPr>
-        <w:tabs>
-          <w:tab w:val="left" w:pos="3960"/>
-        </w:tabs>
-        <w:rPr>
-          <w:lang w:val="nl-NL"/>
-        </w:rPr>
-      </w:pPr>
-      <w:r>
-        <w:rPr>
-          <w:b/>
-          <w:bCs/>
-          <w:lang w:val="nl-NL"/>
-        </w:rPr>
-        <w:t xml:space="preserve">Als </w:t>
-      </w:r>
-      <w:proofErr w:type="spellStart"/>
-      <w:r>
-        <w:rPr>
-          <w:b/>
-          <w:bCs/>
-          <w:lang w:val="nl-NL"/>
-        </w:rPr>
-        <w:t>admin</w:t>
-      </w:r>
-      <w:proofErr w:type="spellEnd"/>
-      <w:r>
-        <w:rPr>
-          <w:b/>
-          <w:bCs/>
-          <w:lang w:val="nl-NL"/>
-        </w:rPr>
-        <w:t xml:space="preserve"> wil ik de rollen van gebruikers kunnen wijzigen</w:t>
-      </w:r>
-      <w:r>
-        <w:rPr>
-          <w:lang w:val="nl-NL"/>
-        </w:rPr>
-        <w:t xml:space="preserve"> zodat ik de rechten van gebruikers kan aanpassen (bijv. vrijwilliger, medewerker, </w:t>
-      </w:r>
-      <w:proofErr w:type="spellStart"/>
-      <w:r>
-        <w:rPr>
-          <w:lang w:val="nl-NL"/>
-        </w:rPr>
-        <w:t>admin</w:t>
-      </w:r>
-      <w:proofErr w:type="spellEnd"/>
-      <w:r>
-        <w:rPr>
-          <w:lang w:val="nl-NL"/>
-        </w:rPr>
-        <w:t>).</w:t>
-      </w:r>
-    </w:p>
-    <w:p>
-      <w:pPr>
-        <w:numPr>
-          <w:ilvl w:val="0"/>
-          <w:numId w:val="3"/>
-        </w:numPr>
-        <w:tabs>
-          <w:tab w:val="left" w:pos="3960"/>
-        </w:tabs>
-        <w:rPr>
-          <w:lang w:val="nl-NL"/>
-        </w:rPr>
-      </w:pPr>
-      <w:r>
-        <w:rPr>
-          <w:b/>
-          <w:bCs/>
-          <w:lang w:val="nl-NL"/>
-        </w:rPr>
-        <w:t>Als gebruiker wil ik mijn wachtwoord kunnen resetten</w:t>
-      </w:r>
-      <w:r>
-        <w:rPr>
-          <w:lang w:val="nl-NL"/>
-        </w:rPr>
-        <w:t xml:space="preserve"> zodat ik toegang kan krijgen als ik mijn wachtwoord ben vergeten.</w:t>
-      </w:r>
-    </w:p>
-    <w:p>
-      <w:pPr>
-        <w:numPr>
-          <w:ilvl w:val="0"/>
-          <w:numId w:val="3"/>
-        </w:numPr>
-        <w:tabs>
-          <w:tab w:val="left" w:pos="3960"/>
-        </w:tabs>
-        <w:rPr>
-          <w:lang w:val="nl-NL"/>
-        </w:rPr>
-      </w:pPr>
-      <w:r>
-        <w:rPr>
-          <w:b/>
-          <w:bCs/>
-          <w:lang w:val="nl-NL"/>
-        </w:rPr>
-        <w:t xml:space="preserve">Als </w:t>
-      </w:r>
-      <w:proofErr w:type="spellStart"/>
-      <w:r>
-        <w:rPr>
-          <w:b/>
-          <w:bCs/>
-          <w:lang w:val="nl-NL"/>
-        </w:rPr>
-        <w:t>admin</w:t>
-      </w:r>
-      <w:proofErr w:type="spellEnd"/>
-      <w:r>
-        <w:rPr>
-          <w:b/>
-          <w:bCs/>
-          <w:lang w:val="nl-NL"/>
-        </w:rPr>
-        <w:t xml:space="preserve"> wil ik een bevestigingsprompt zien voordat ik een gebruiker verwijder</w:t>
-      </w:r>
-      <w:r>
-        <w:rPr>
-          <w:lang w:val="nl-NL"/>
-        </w:rPr>
-        <w:t xml:space="preserve"> zodat ik geen fouten maak bij het verwijderen.</w:t>
-      </w:r>
-    </w:p>
-    <w:p>
-      <w:pPr>
-        <w:numPr>
-          <w:ilvl w:val="0"/>
-          <w:numId w:val="3"/>
-        </w:numPr>
-        <w:tabs>
-          <w:tab w:val="left" w:pos="3960"/>
-        </w:tabs>
-        <w:rPr>
-          <w:lang w:val="nl-NL"/>
-        </w:rPr>
-      </w:pPr>
-      <w:r>
-        <w:rPr>
-          <w:b/>
-          <w:bCs/>
-          <w:lang w:val="nl-NL"/>
-        </w:rPr>
-        <w:lastRenderedPageBreak/>
-        <w:t>Als gebruiker wil ik een beveiligde wachtwoordopslag</w:t>
-      </w:r>
-      <w:r>
-        <w:rPr>
-          <w:lang w:val="nl-NL"/>
-        </w:rPr>
-        <w:t xml:space="preserve"> zodat mijn wachtwoord veilig is (bijvoorbeeld via </w:t>
-      </w:r>
-      <w:proofErr w:type="spellStart"/>
-      <w:r>
-        <w:rPr>
-          <w:lang w:val="nl-NL"/>
-        </w:rPr>
-        <w:t>hashing</w:t>
-      </w:r>
-      <w:proofErr w:type="spellEnd"/>
-      <w:r>
-        <w:rPr>
-          <w:lang w:val="nl-NL"/>
-        </w:rPr>
-        <w:t>).</w:t>
-      </w:r>
-    </w:p>
-    <w:p>
-      <w:pPr>
-        <w:tabs>
-          <w:tab w:val="left" w:pos="3960"/>
-        </w:tabs>
-        <w:rPr>
-          <w:b/>
-          <w:bCs/>
-          <w:lang w:val="nl-NL"/>
-        </w:rPr>
-      </w:pPr>
-      <w:r>
-        <w:rPr>
-          <w:b/>
-          <w:bCs/>
-          <w:lang w:val="nl-NL"/>
-        </w:rPr>
-        <w:t>2. Vrijwilligers en Medewerkersbeheer</w:t>
-      </w:r>
-    </w:p>
-    <w:p>
-      <w:pPr>
-        <w:numPr>
-          <w:ilvl w:val="0"/>
-          <w:numId w:val="4"/>
-        </w:numPr>
-        <w:tabs>
-          <w:tab w:val="left" w:pos="3960"/>
-        </w:tabs>
-        <w:rPr>
-          <w:lang w:val="nl-NL"/>
-        </w:rPr>
-      </w:pPr>
-      <w:r>
-        <w:rPr>
-          <w:b/>
-          <w:bCs/>
-          <w:lang w:val="nl-NL"/>
-        </w:rPr>
-        <w:t xml:space="preserve">Als </w:t>
-      </w:r>
-      <w:proofErr w:type="spellStart"/>
-      <w:r>
-        <w:rPr>
-          <w:b/>
-          <w:bCs/>
-          <w:lang w:val="nl-NL"/>
-        </w:rPr>
-        <w:t>admin</w:t>
-      </w:r>
-      <w:proofErr w:type="spellEnd"/>
-      <w:r>
-        <w:rPr>
-          <w:b/>
-          <w:bCs/>
-          <w:lang w:val="nl-NL"/>
-        </w:rPr>
-        <w:t xml:space="preserve"> wil ik medewerkers en vrijwilligers apart kunnen beheren</w:t>
-      </w:r>
-      <w:r>
-        <w:rPr>
-          <w:lang w:val="nl-NL"/>
-        </w:rPr>
-        <w:t xml:space="preserve"> zodat ik duidelijk onderscheid kan maken tussen verschillende soorten gebruikers.</w:t>
-      </w:r>
-    </w:p>
-    <w:p>
-      <w:pPr>
-        <w:numPr>
-          <w:ilvl w:val="0"/>
-          <w:numId w:val="4"/>
-        </w:numPr>
-        <w:tabs>
-          <w:tab w:val="left" w:pos="3960"/>
-        </w:tabs>
-        <w:rPr>
-          <w:lang w:val="nl-NL"/>
-        </w:rPr>
-      </w:pPr>
-      <w:r>
-        <w:rPr>
-          <w:b/>
-          <w:bCs/>
-          <w:lang w:val="nl-NL"/>
-        </w:rPr>
-        <w:t xml:space="preserve">Als </w:t>
-      </w:r>
-      <w:proofErr w:type="spellStart"/>
-      <w:r>
-        <w:rPr>
-          <w:b/>
-          <w:bCs/>
-          <w:lang w:val="nl-NL"/>
-        </w:rPr>
-        <w:t>admin</w:t>
-      </w:r>
-      <w:proofErr w:type="spellEnd"/>
-      <w:r>
-        <w:rPr>
-          <w:b/>
-          <w:bCs/>
-          <w:lang w:val="nl-NL"/>
-        </w:rPr>
-        <w:t xml:space="preserve"> wil ik de rol van een vrijwilliger kunnen upgraden naar medewerker</w:t>
-      </w:r>
-      <w:r>
-        <w:rPr>
-          <w:lang w:val="nl-NL"/>
-        </w:rPr>
-        <w:t xml:space="preserve"> zodat vrijwilligers die meer verantwoordelijkheid hebben de juiste rol krijgen.</w:t>
-      </w:r>
-    </w:p>
-    <w:p>
-      <w:pPr>
-        <w:numPr>
-          <w:ilvl w:val="0"/>
-          <w:numId w:val="4"/>
-        </w:numPr>
-        <w:tabs>
-          <w:tab w:val="left" w:pos="3960"/>
-        </w:tabs>
-        <w:rPr>
-          <w:lang w:val="nl-NL"/>
-        </w:rPr>
-      </w:pPr>
-      <w:r>
-        <w:rPr>
-          <w:b/>
-          <w:bCs/>
-          <w:lang w:val="nl-NL"/>
-        </w:rPr>
-        <w:t xml:space="preserve">Als </w:t>
-      </w:r>
-      <w:proofErr w:type="spellStart"/>
-      <w:r>
-        <w:rPr>
-          <w:b/>
-          <w:bCs/>
-          <w:lang w:val="nl-NL"/>
-        </w:rPr>
-        <w:t>admin</w:t>
-      </w:r>
-      <w:proofErr w:type="spellEnd"/>
-      <w:r>
-        <w:rPr>
-          <w:b/>
-          <w:bCs/>
-          <w:lang w:val="nl-NL"/>
-        </w:rPr>
-        <w:t xml:space="preserve"> wil ik een vrijwilliger kunnen toevoegen</w:t>
-      </w:r>
-      <w:r>
-        <w:rPr>
-          <w:lang w:val="nl-NL"/>
-        </w:rPr>
-        <w:t xml:space="preserve"> zodat ik nieuwe vrijwilligers kan registreren.</w:t>
-      </w:r>
-    </w:p>
-    <w:p>
-      <w:pPr>
-        <w:numPr>
-          <w:ilvl w:val="0"/>
-          <w:numId w:val="4"/>
-        </w:numPr>
-        <w:tabs>
-          <w:tab w:val="left" w:pos="3960"/>
-        </w:tabs>
-        <w:rPr>
-          <w:lang w:val="nl-NL"/>
-        </w:rPr>
-      </w:pPr>
-      <w:r>
-        <w:rPr>
-          <w:b/>
-          <w:bCs/>
-          <w:lang w:val="nl-NL"/>
-        </w:rPr>
-        <w:t xml:space="preserve">Als </w:t>
-      </w:r>
-      <w:proofErr w:type="spellStart"/>
-      <w:r>
-        <w:rPr>
-          <w:b/>
-          <w:bCs/>
-          <w:lang w:val="nl-NL"/>
-        </w:rPr>
-        <w:t>admin</w:t>
-      </w:r>
-      <w:proofErr w:type="spellEnd"/>
-      <w:r>
-        <w:rPr>
-          <w:b/>
-          <w:bCs/>
-          <w:lang w:val="nl-NL"/>
-        </w:rPr>
-        <w:t xml:space="preserve"> wil ik medewerkers aan specifieke taken kunnen toewijzen</w:t>
-      </w:r>
-      <w:r>
-        <w:rPr>
-          <w:lang w:val="nl-NL"/>
-        </w:rPr>
-        <w:t xml:space="preserve"> zodat ik hun werk kan coördineren.</w:t>
-      </w:r>
-    </w:p>
-    <w:p>
-      <w:pPr>
-        <w:numPr>
-          <w:ilvl w:val="0"/>
-          <w:numId w:val="4"/>
-        </w:numPr>
-        <w:tabs>
-          <w:tab w:val="left" w:pos="3960"/>
-        </w:tabs>
-        <w:rPr>
-          <w:lang w:val="nl-NL"/>
-        </w:rPr>
-      </w:pPr>
-      <w:r>
-        <w:rPr>
-          <w:b/>
-          <w:bCs/>
-          <w:lang w:val="nl-NL"/>
-        </w:rPr>
-        <w:t>Als vrijwilliger wil ik mijn profielgegevens kunnen zien en bijwerken</w:t>
-      </w:r>
-      <w:r>
-        <w:rPr>
-          <w:lang w:val="nl-NL"/>
-        </w:rPr>
-        <w:t xml:space="preserve"> zodat ik ervoor kan zorgen dat mijn informatie up-to-date is.</w:t>
-      </w:r>
-    </w:p>
-    <w:p>
-      <w:pPr>
-        <w:numPr>
-          <w:ilvl w:val="0"/>
-          <w:numId w:val="4"/>
-        </w:numPr>
-        <w:tabs>
-          <w:tab w:val="left" w:pos="3960"/>
-        </w:tabs>
-        <w:rPr>
-          <w:lang w:val="nl-NL"/>
-        </w:rPr>
-      </w:pPr>
-      <w:r>
-        <w:rPr>
-          <w:b/>
-          <w:bCs/>
-          <w:lang w:val="nl-NL"/>
-        </w:rPr>
-        <w:t xml:space="preserve">Als </w:t>
-      </w:r>
-      <w:proofErr w:type="spellStart"/>
-      <w:r>
-        <w:rPr>
-          <w:b/>
-          <w:bCs/>
-          <w:lang w:val="nl-NL"/>
-        </w:rPr>
-        <w:t>admin</w:t>
-      </w:r>
-      <w:proofErr w:type="spellEnd"/>
-      <w:r>
-        <w:rPr>
-          <w:b/>
-          <w:bCs/>
-          <w:lang w:val="nl-NL"/>
-        </w:rPr>
-        <w:t xml:space="preserve"> wil ik vrijwilligers kunnen filteren in de gebruikerslijst</w:t>
-      </w:r>
-      <w:r>
-        <w:rPr>
-          <w:lang w:val="nl-NL"/>
-        </w:rPr>
-        <w:t xml:space="preserve"> zodat ik specifieke vrijwilligers kan vinden.</w:t>
-      </w:r>
-    </w:p>
-    <w:p>
-      <w:pPr>
-        <w:tabs>
-          <w:tab w:val="left" w:pos="3960"/>
-        </w:tabs>
-        <w:rPr>
-          <w:b/>
-          <w:bCs/>
-          <w:lang w:val="nl-NL"/>
-        </w:rPr>
-      </w:pPr>
-      <w:r>
-        <w:rPr>
-          <w:b/>
-          <w:bCs/>
-          <w:lang w:val="nl-NL"/>
-        </w:rPr>
-        <w:t>3. Gebruikerservaring en Interface</w:t>
-      </w:r>
-    </w:p>
-    <w:p>
-      <w:pPr>
-        <w:numPr>
-          <w:ilvl w:val="0"/>
-          <w:numId w:val="5"/>
-        </w:numPr>
-        <w:tabs>
-          <w:tab w:val="left" w:pos="3960"/>
-        </w:tabs>
-        <w:rPr>
-          <w:lang w:val="nl-NL"/>
-        </w:rPr>
-      </w:pPr>
-      <w:r>
-        <w:rPr>
-          <w:b/>
-          <w:bCs/>
-          <w:lang w:val="nl-NL"/>
-        </w:rPr>
-        <w:t xml:space="preserve">Als </w:t>
-      </w:r>
-      <w:proofErr w:type="spellStart"/>
-      <w:r>
-        <w:rPr>
-          <w:b/>
-          <w:bCs/>
-          <w:lang w:val="nl-NL"/>
-        </w:rPr>
-        <w:t>admin</w:t>
-      </w:r>
-      <w:proofErr w:type="spellEnd"/>
-      <w:r>
-        <w:rPr>
-          <w:b/>
-          <w:bCs/>
-          <w:lang w:val="nl-NL"/>
-        </w:rPr>
-        <w:t xml:space="preserve"> wil ik overzichtelijke navigatie hebben</w:t>
-      </w:r>
-      <w:r>
-        <w:rPr>
-          <w:lang w:val="nl-NL"/>
-        </w:rPr>
-        <w:t xml:space="preserve"> zodat ik gemakkelijk kan navigeren tussen verschillende functies in het dashboard.</w:t>
-      </w:r>
-    </w:p>
-    <w:p>
-      <w:pPr>
-        <w:numPr>
-          <w:ilvl w:val="0"/>
-          <w:numId w:val="5"/>
-        </w:numPr>
-        <w:tabs>
-          <w:tab w:val="left" w:pos="3960"/>
-        </w:tabs>
-        <w:rPr>
-          <w:lang w:val="nl-NL"/>
-        </w:rPr>
-      </w:pPr>
-      <w:r>
-        <w:rPr>
-          <w:b/>
-          <w:bCs/>
-          <w:lang w:val="nl-NL"/>
-        </w:rPr>
-        <w:t xml:space="preserve">Als </w:t>
-      </w:r>
-      <w:proofErr w:type="spellStart"/>
-      <w:r>
-        <w:rPr>
-          <w:b/>
-          <w:bCs/>
-          <w:lang w:val="nl-NL"/>
-        </w:rPr>
-        <w:t>admin</w:t>
-      </w:r>
-      <w:proofErr w:type="spellEnd"/>
-      <w:r>
-        <w:rPr>
-          <w:b/>
-          <w:bCs/>
-          <w:lang w:val="nl-NL"/>
-        </w:rPr>
-        <w:t xml:space="preserve"> wil ik meldingen krijgen na succesvolle acties (bijv. gebruiker toegevoegd)</w:t>
-      </w:r>
-      <w:r>
-        <w:rPr>
-          <w:lang w:val="nl-NL"/>
-        </w:rPr>
-        <w:t xml:space="preserve"> zodat ik weet dat de actie succesvol is uitgevoerd.</w:t>
-      </w:r>
-    </w:p>
-    <w:p>
-      <w:pPr>
-        <w:numPr>
-          <w:ilvl w:val="0"/>
-          <w:numId w:val="5"/>
-        </w:numPr>
-        <w:tabs>
-          <w:tab w:val="left" w:pos="3960"/>
-        </w:tabs>
-        <w:rPr>
-          <w:lang w:val="nl-NL"/>
-        </w:rPr>
-      </w:pPr>
-      <w:r>
-        <w:rPr>
-          <w:b/>
-          <w:bCs/>
-          <w:lang w:val="nl-NL"/>
-        </w:rPr>
-        <w:t>Als gebruiker wil ik duidelijke foutmeldingen krijgen</w:t>
-      </w:r>
-      <w:r>
-        <w:rPr>
-          <w:lang w:val="nl-NL"/>
-        </w:rPr>
-        <w:t xml:space="preserve"> zodat ik begrijp wat er misging bij een foutieve invoer.</w:t>
-      </w:r>
-    </w:p>
-    <w:p>
-      <w:pPr>
-        <w:numPr>
-          <w:ilvl w:val="0"/>
-          <w:numId w:val="5"/>
-        </w:numPr>
-        <w:tabs>
-          <w:tab w:val="left" w:pos="3960"/>
-        </w:tabs>
-        <w:rPr>
-          <w:lang w:val="nl-NL"/>
-        </w:rPr>
-      </w:pPr>
-      <w:r>
-        <w:rPr>
-          <w:b/>
-          <w:bCs/>
-          <w:lang w:val="nl-NL"/>
-        </w:rPr>
-        <w:t xml:space="preserve">Als </w:t>
-      </w:r>
-      <w:proofErr w:type="spellStart"/>
-      <w:r>
-        <w:rPr>
-          <w:b/>
-          <w:bCs/>
-          <w:lang w:val="nl-NL"/>
-        </w:rPr>
-        <w:t>admin</w:t>
-      </w:r>
-      <w:proofErr w:type="spellEnd"/>
-      <w:r>
-        <w:rPr>
-          <w:b/>
-          <w:bCs/>
-          <w:lang w:val="nl-NL"/>
-        </w:rPr>
-        <w:t xml:space="preserve"> wil ik zoekfunctionaliteit hebben binnen de gebruikerslijst</w:t>
-      </w:r>
-      <w:r>
-        <w:rPr>
-          <w:lang w:val="nl-NL"/>
-        </w:rPr>
-        <w:t xml:space="preserve"> zodat ik snel een specifieke gebruiker kan vinden.</w:t>
-      </w:r>
-    </w:p>
-    <w:p>
-      <w:pPr>
-        <w:numPr>
-          <w:ilvl w:val="0"/>
-          <w:numId w:val="5"/>
-        </w:numPr>
-        <w:tabs>
-          <w:tab w:val="left" w:pos="3960"/>
-        </w:tabs>
-        <w:rPr>
-          <w:lang w:val="nl-NL"/>
-        </w:rPr>
-      </w:pPr>
-      <w:r>
-        <w:rPr>
-          <w:b/>
-          <w:bCs/>
-          <w:lang w:val="nl-NL"/>
-        </w:rPr>
-        <w:t xml:space="preserve">Als gebruiker wil ik een </w:t>
-      </w:r>
-      <w:proofErr w:type="spellStart"/>
-      <w:r>
-        <w:rPr>
-          <w:b/>
-          <w:bCs/>
-          <w:lang w:val="nl-NL"/>
-        </w:rPr>
-        <w:t>responsive</w:t>
-      </w:r>
-      <w:proofErr w:type="spellEnd"/>
-      <w:r>
-        <w:rPr>
-          <w:b/>
-          <w:bCs/>
-          <w:lang w:val="nl-NL"/>
-        </w:rPr>
-        <w:t xml:space="preserve"> design hebben</w:t>
-      </w:r>
-      <w:r>
-        <w:rPr>
-          <w:lang w:val="nl-NL"/>
-        </w:rPr>
-        <w:t xml:space="preserve"> zodat ik de site ook op mobiele apparaten goed kan gebruiken.</w:t>
-      </w:r>
-    </w:p>
-    <w:p>
-      <w:pPr>
-        <w:numPr>
-          <w:ilvl w:val="0"/>
-          <w:numId w:val="5"/>
-        </w:numPr>
-        <w:tabs>
-          <w:tab w:val="left" w:pos="3960"/>
-        </w:tabs>
-        <w:rPr>
-          <w:lang w:val="nl-NL"/>
-        </w:rPr>
-      </w:pPr>
-      <w:r>
-        <w:rPr>
-          <w:b/>
-          <w:bCs/>
-          <w:lang w:val="nl-NL"/>
-        </w:rPr>
-        <w:t xml:space="preserve">Als </w:t>
-      </w:r>
-      <w:proofErr w:type="spellStart"/>
-      <w:r>
-        <w:rPr>
-          <w:b/>
-          <w:bCs/>
-          <w:lang w:val="nl-NL"/>
-        </w:rPr>
-        <w:t>admin</w:t>
-      </w:r>
-      <w:proofErr w:type="spellEnd"/>
-      <w:r>
-        <w:rPr>
-          <w:b/>
-          <w:bCs/>
-          <w:lang w:val="nl-NL"/>
-        </w:rPr>
-        <w:t xml:space="preserve"> wil ik gebruikers kunnen sorteren op rol (bijv. </w:t>
-      </w:r>
-      <w:proofErr w:type="spellStart"/>
-      <w:r>
-        <w:rPr>
-          <w:b/>
-          <w:bCs/>
-          <w:lang w:val="nl-NL"/>
-        </w:rPr>
-        <w:t>admin</w:t>
-      </w:r>
-      <w:proofErr w:type="spellEnd"/>
-      <w:r>
-        <w:rPr>
-          <w:b/>
-          <w:bCs/>
-          <w:lang w:val="nl-NL"/>
-        </w:rPr>
-        <w:t>, medewerker, vrijwilliger)</w:t>
-      </w:r>
-      <w:r>
-        <w:rPr>
-          <w:lang w:val="nl-NL"/>
-        </w:rPr>
-        <w:t xml:space="preserve"> zodat ik eenvoudig kan navigeren tussen verschillende soorten gebruikers.</w:t>
-      </w:r>
-    </w:p>
-    <w:p>
-      <w:pPr>
-        <w:numPr>
-          <w:ilvl w:val="0"/>
-          <w:numId w:val="5"/>
-        </w:numPr>
-        <w:tabs>
-          <w:tab w:val="left" w:pos="3960"/>
-        </w:tabs>
-        <w:rPr>
-          <w:lang w:val="nl-NL"/>
-        </w:rPr>
-      </w:pPr>
-      <w:r>
-        <w:rPr>
-          <w:b/>
-          <w:bCs/>
-          <w:lang w:val="nl-NL"/>
-        </w:rPr>
-        <w:t>Als gebruiker wil ik een consistent design op alle pagina's zien</w:t>
-      </w:r>
-      <w:r>
-        <w:rPr>
-          <w:lang w:val="nl-NL"/>
-        </w:rPr>
-        <w:t xml:space="preserve"> zodat de gebruikservaring intuïtief en voorspelbaar is.</w:t>
-      </w:r>
-    </w:p>
-    <w:p>
-      <w:pPr>
-        <w:tabs>
-          <w:tab w:val="left" w:pos="3960"/>
-        </w:tabs>
-        <w:rPr>
-          <w:b/>
-          <w:bCs/>
-          <w:lang w:val="nl-NL"/>
-        </w:rPr>
-      </w:pPr>
-      <w:r>
-        <w:rPr>
-          <w:b/>
-          <w:bCs/>
-          <w:lang w:val="nl-NL"/>
-        </w:rPr>
-        <w:t>4. Beveiliging en Privacy</w:t>
-      </w:r>
-    </w:p>
-    <w:p>
-      <w:pPr>
-        <w:numPr>
-          <w:ilvl w:val="0"/>
-          <w:numId w:val="6"/>
-        </w:numPr>
-        <w:tabs>
-          <w:tab w:val="left" w:pos="3960"/>
-        </w:tabs>
-        <w:rPr>
-          <w:lang w:val="nl-NL"/>
-        </w:rPr>
-      </w:pPr>
-      <w:r>
-        <w:rPr>
-          <w:b/>
-          <w:bCs/>
-          <w:lang w:val="nl-NL"/>
-        </w:rPr>
-        <w:t xml:space="preserve">Als </w:t>
-      </w:r>
-      <w:proofErr w:type="spellStart"/>
-      <w:r>
-        <w:rPr>
-          <w:b/>
-          <w:bCs/>
-          <w:lang w:val="nl-NL"/>
-        </w:rPr>
-        <w:t>admin</w:t>
-      </w:r>
-      <w:proofErr w:type="spellEnd"/>
-      <w:r>
-        <w:rPr>
-          <w:b/>
-          <w:bCs/>
-          <w:lang w:val="nl-NL"/>
-        </w:rPr>
-        <w:t xml:space="preserve"> wil ik dat alleen </w:t>
-      </w:r>
-      <w:proofErr w:type="spellStart"/>
-      <w:r>
-        <w:rPr>
-          <w:b/>
-          <w:bCs/>
-          <w:lang w:val="nl-NL"/>
-        </w:rPr>
-        <w:t>admins</w:t>
-      </w:r>
-      <w:proofErr w:type="spellEnd"/>
-      <w:r>
-        <w:rPr>
-          <w:b/>
-          <w:bCs/>
-          <w:lang w:val="nl-NL"/>
-        </w:rPr>
-        <w:t xml:space="preserve"> toegang hebben tot gebruikersbeheer</w:t>
-      </w:r>
-      <w:r>
-        <w:rPr>
-          <w:lang w:val="nl-NL"/>
-        </w:rPr>
-        <w:t xml:space="preserve"> zodat ongeautoriseerde personen geen wijzigingen kunnen maken.</w:t>
-      </w:r>
-    </w:p>
-    <w:p>
-      <w:pPr>
-        <w:numPr>
-          <w:ilvl w:val="0"/>
-          <w:numId w:val="6"/>
-        </w:numPr>
-        <w:tabs>
-          <w:tab w:val="left" w:pos="3960"/>
-        </w:tabs>
-        <w:rPr>
-          <w:lang w:val="nl-NL"/>
-        </w:rPr>
-      </w:pPr>
-      <w:r>
-        <w:rPr>
-          <w:b/>
-          <w:bCs/>
-          <w:lang w:val="nl-NL"/>
-        </w:rPr>
-        <w:t>Als gebruiker wil ik dat mijn persoonlijke gegevens veilig worden opgeslagen</w:t>
-      </w:r>
-      <w:r>
-        <w:rPr>
-          <w:lang w:val="nl-NL"/>
-        </w:rPr>
-        <w:t xml:space="preserve"> zodat mijn privacy wordt gewaarborgd.</w:t>
-      </w:r>
-    </w:p>
-    <w:p>
-      <w:pPr>
-        <w:numPr>
-          <w:ilvl w:val="0"/>
-          <w:numId w:val="6"/>
-        </w:numPr>
-        <w:tabs>
-          <w:tab w:val="left" w:pos="3960"/>
-        </w:tabs>
-        <w:rPr>
-          <w:lang w:val="nl-NL"/>
-        </w:rPr>
-      </w:pPr>
-      <w:r>
-        <w:rPr>
-          <w:b/>
-          <w:bCs/>
-          <w:lang w:val="nl-NL"/>
-        </w:rPr>
-        <w:t xml:space="preserve">Als </w:t>
-      </w:r>
-      <w:proofErr w:type="spellStart"/>
-      <w:r>
-        <w:rPr>
-          <w:b/>
-          <w:bCs/>
-          <w:lang w:val="nl-NL"/>
-        </w:rPr>
-        <w:t>admin</w:t>
-      </w:r>
-      <w:proofErr w:type="spellEnd"/>
-      <w:r>
-        <w:rPr>
-          <w:b/>
-          <w:bCs/>
-          <w:lang w:val="nl-NL"/>
-        </w:rPr>
-        <w:t xml:space="preserve"> wil ik een veilige inlogprocedure (bijv. wachtwoord </w:t>
-      </w:r>
-      <w:proofErr w:type="spellStart"/>
-      <w:r>
-        <w:rPr>
-          <w:b/>
-          <w:bCs/>
-          <w:lang w:val="nl-NL"/>
-        </w:rPr>
-        <w:t>hashing</w:t>
-      </w:r>
-      <w:proofErr w:type="spellEnd"/>
-      <w:r>
-        <w:rPr>
-          <w:b/>
-          <w:bCs/>
-          <w:lang w:val="nl-NL"/>
-        </w:rPr>
-        <w:t>)</w:t>
-      </w:r>
-      <w:r>
-        <w:rPr>
-          <w:lang w:val="nl-NL"/>
-        </w:rPr>
-        <w:t xml:space="preserve"> zodat de beveiliging van het systeem wordt gewaarborgd.</w:t>
-      </w:r>
-    </w:p>
-    <w:p>
-      <w:pPr>
-        <w:numPr>
-          <w:ilvl w:val="0"/>
-          <w:numId w:val="6"/>
-        </w:numPr>
-        <w:tabs>
-          <w:tab w:val="left" w:pos="3960"/>
-        </w:tabs>
-        <w:rPr>
-          <w:lang w:val="nl-NL"/>
-        </w:rPr>
-      </w:pPr>
-      <w:r>
-        <w:rPr>
-          <w:b/>
-          <w:bCs/>
-          <w:lang w:val="nl-NL"/>
-        </w:rPr>
-        <w:t xml:space="preserve">Als </w:t>
-      </w:r>
-      <w:proofErr w:type="spellStart"/>
-      <w:r>
-        <w:rPr>
-          <w:b/>
-          <w:bCs/>
-          <w:lang w:val="nl-NL"/>
-        </w:rPr>
-        <w:t>admin</w:t>
-      </w:r>
-      <w:proofErr w:type="spellEnd"/>
-      <w:r>
-        <w:rPr>
-          <w:b/>
-          <w:bCs/>
-          <w:lang w:val="nl-NL"/>
-        </w:rPr>
-        <w:t xml:space="preserve"> wil ik inactieve gebruikers automatisch kunnen deactiveren</w:t>
-      </w:r>
-      <w:r>
-        <w:rPr>
-          <w:lang w:val="nl-NL"/>
-        </w:rPr>
-        <w:t xml:space="preserve"> zodat oude accounts geen veiligheidsrisico vormen.</w:t>
-      </w:r>
-    </w:p>
-    <w:p>
-      <w:pPr>
-        <w:tabs>
-          <w:tab w:val="left" w:pos="3960"/>
-        </w:tabs>
-        <w:rPr>
-          <w:b/>
-          <w:bCs/>
-          <w:lang w:val="nl-NL"/>
-        </w:rPr>
-      </w:pPr>
-      <w:r>
-        <w:rPr>
-          <w:b/>
-          <w:bCs/>
-          <w:lang w:val="nl-NL"/>
-        </w:rPr>
-        <w:t>5. Toegangscontrole en Autorisatie</w:t>
-      </w:r>
-    </w:p>
-    <w:p>
-      <w:pPr>
-        <w:numPr>
-          <w:ilvl w:val="0"/>
-          <w:numId w:val="7"/>
-        </w:numPr>
-        <w:tabs>
-          <w:tab w:val="left" w:pos="3960"/>
-        </w:tabs>
-        <w:rPr>
-          <w:lang w:val="nl-NL"/>
-        </w:rPr>
-      </w:pPr>
-      <w:r>
-        <w:rPr>
-          <w:b/>
-          <w:bCs/>
-          <w:lang w:val="nl-NL"/>
-        </w:rPr>
-        <w:t xml:space="preserve">Als </w:t>
-      </w:r>
-      <w:proofErr w:type="spellStart"/>
-      <w:r>
-        <w:rPr>
-          <w:b/>
-          <w:bCs/>
-          <w:lang w:val="nl-NL"/>
-        </w:rPr>
-        <w:t>admin</w:t>
-      </w:r>
-      <w:proofErr w:type="spellEnd"/>
-      <w:r>
-        <w:rPr>
-          <w:b/>
-          <w:bCs/>
-          <w:lang w:val="nl-NL"/>
-        </w:rPr>
-        <w:t xml:space="preserve"> wil ik verschillende rollen en rechten kunnen toewijzen (</w:t>
-      </w:r>
-      <w:proofErr w:type="spellStart"/>
-      <w:r>
-        <w:rPr>
-          <w:b/>
-          <w:bCs/>
-          <w:lang w:val="nl-NL"/>
-        </w:rPr>
-        <w:t>admin</w:t>
-      </w:r>
-      <w:proofErr w:type="spellEnd"/>
-      <w:r>
-        <w:rPr>
-          <w:b/>
-          <w:bCs/>
-          <w:lang w:val="nl-NL"/>
-        </w:rPr>
-        <w:t>, medewerker, vrijwilliger)</w:t>
-      </w:r>
-      <w:r>
-        <w:rPr>
-          <w:lang w:val="nl-NL"/>
-        </w:rPr>
-        <w:t xml:space="preserve"> zodat elke gebruiker alleen toegang heeft tot de functies die voor hem of haar bedoeld zijn.</w:t>
-      </w:r>
-    </w:p>
-    <w:p>
-      <w:pPr>
-        <w:numPr>
-          <w:ilvl w:val="0"/>
-          <w:numId w:val="7"/>
-        </w:numPr>
-        <w:tabs>
-          <w:tab w:val="left" w:pos="3960"/>
-        </w:tabs>
-        <w:rPr>
-          <w:lang w:val="nl-NL"/>
-        </w:rPr>
-      </w:pPr>
-      <w:r>
-        <w:rPr>
-          <w:b/>
-          <w:bCs/>
-          <w:lang w:val="nl-NL"/>
-        </w:rPr>
-        <w:t>Als vrijwilliger wil ik alleen toegang hebben tot mijn profielgegevens</w:t>
-      </w:r>
-      <w:r>
-        <w:rPr>
-          <w:lang w:val="nl-NL"/>
-        </w:rPr>
-        <w:t xml:space="preserve"> zodat ik mijn gegevens kan beheren zonder toegang te hebben tot de gegevens van anderen.</w:t>
-      </w:r>
-    </w:p>
-    <w:p>
-      <w:pPr>
-        <w:numPr>
-          <w:ilvl w:val="0"/>
-          <w:numId w:val="7"/>
-        </w:numPr>
-        <w:tabs>
-          <w:tab w:val="left" w:pos="3960"/>
-        </w:tabs>
-        <w:rPr>
-          <w:lang w:val="nl-NL"/>
-        </w:rPr>
-      </w:pPr>
-      <w:r>
-        <w:rPr>
-          <w:b/>
-          <w:bCs/>
-          <w:lang w:val="nl-NL"/>
-        </w:rPr>
-        <w:lastRenderedPageBreak/>
-        <w:t xml:space="preserve">Als </w:t>
-      </w:r>
-      <w:proofErr w:type="spellStart"/>
-      <w:r>
-        <w:rPr>
-          <w:b/>
-          <w:bCs/>
-          <w:lang w:val="nl-NL"/>
-        </w:rPr>
-        <w:t>admin</w:t>
-      </w:r>
-      <w:proofErr w:type="spellEnd"/>
-      <w:r>
-        <w:rPr>
-          <w:b/>
-          <w:bCs/>
-          <w:lang w:val="nl-NL"/>
-        </w:rPr>
-        <w:t xml:space="preserve"> wil ik toegang kunnen beperken tot bepaalde pagina's</w:t>
-      </w:r>
-      <w:r>
-        <w:rPr>
-          <w:lang w:val="nl-NL"/>
-        </w:rPr>
-        <w:t xml:space="preserve"> zodat alleen gebruikers met de juiste rechten deze pagina's kunnen zien (bijv. medewerkersbeheer alleen toegankelijk voor </w:t>
-      </w:r>
-      <w:proofErr w:type="spellStart"/>
-      <w:r>
-        <w:rPr>
-          <w:lang w:val="nl-NL"/>
-        </w:rPr>
-        <w:t>admins</w:t>
-      </w:r>
-      <w:proofErr w:type="spellEnd"/>
-      <w:r>
-        <w:rPr>
-          <w:lang w:val="nl-NL"/>
-        </w:rPr>
-        <w:t>).</w:t>
-      </w:r>
     </w:p>
     <w:p>
       <w:pPr>
@@ -3411,7 +1943,7 @@
 </file>
 
 <file path=word/numbering.xml><?xml version="1.0" encoding="utf-8"?>
-<w:numbering xmlns:wpc="http://schemas.microsoft.com/office/word/2010/wordprocessingCanvas" xmlns:cx="http://schemas.microsoft.com/office/drawing/2014/chartex" xmlns:cx1="http://schemas.microsoft.com/office/drawing/2015/9/8/chartex" xmlns:cx2="http://schemas.microsoft.com/office/drawing/2015/10/21/chartex" xmlns:cx3="http://schemas.microsoft.com/office/drawing/2016/5/9/chartex" xmlns:cx4="http://schemas.microsoft.com/office/drawing/2016/5/10/chartex" xmlns:cx5="http://schemas.microsoft.com/office/drawing/2016/5/11/chartex" xmlns:cx6="http://schemas.microsoft.com/office/drawing/2016/5/12/chartex" xmlns:cx7="http://schemas.microsoft.com/office/drawing/2016/5/13/chartex" xmlns:cx8="http://schemas.microsoft.com/office/drawing/2016/5/14/chartex" xmlns:mc="http://schemas.openxmlformats.org/markup-compatibility/2006" xmlns:aink="http://schemas.microsoft.com/office/drawing/2016/ink" xmlns:am3d="http://schemas.microsoft.com/office/drawing/2017/model3d" xmlns:o="urn:schemas-microsoft-com:office:office" xmlns:oel="http://schemas.microsoft.com/office/2019/extlst" xmlns:r="http://schemas.openxmlformats.org/officeDocument/2006/relationships" xmlns:m="http://schemas.openxmlformats.org/officeDocument/2006/math" xmlns:v="urn:schemas-microsoft-com:vml" xmlns:wp14="http://schemas.microsoft.com/office/word/2010/wordprocessingDrawing" xmlns:wp="http://schemas.openxmlformats.org/drawingml/2006/wordprocessingDrawing" xmlns:w10="urn:schemas-microsoft-com:office:word" xmlns:w="http://schemas.openxmlformats.org/wordprocessingml/2006/main" xmlns:w14="http://schemas.microsoft.com/office/word/2010/wordml" xmlns:w15="http://schemas.microsoft.com/office/word/2012/wordml" xmlns:w16cex="http://schemas.microsoft.com/office/word/2018/wordml/cex" xmlns:w16cid="http://schemas.microsoft.com/office/word/2016/wordml/cid" xmlns:w16="http://schemas.microsoft.com/office/word/2018/wordml" xmlns:w16du="http://schemas.microsoft.com/office/word/2023/wordml/word16du" xmlns:w16sdtdh="http://schemas.microsoft.com/office/word/2020/wordml/sdtdatahash" xmlns:w16se="http://schemas.microsoft.com/office/word/2015/wordml/symex" xmlns:wpg="http://schemas.microsoft.com/office/word/2010/wordprocessingGroup" xmlns:wpi="http://schemas.microsoft.com/office/word/2010/wordprocessingInk" xmlns:wne="http://schemas.microsoft.com/office/word/2006/wordml" xmlns:wps="http://schemas.microsoft.com/office/word/2010/wordprocessingShape" mc:Ignorable="w14 w15 w16se w16cid w16 w16cex w16sdtdh w16du wp14">
+<w:numbering xmlns:wpc="http://schemas.microsoft.com/office/word/2010/wordprocessingCanvas" xmlns:cx="http://schemas.microsoft.com/office/drawing/2014/chartex" xmlns:cx1="http://schemas.microsoft.com/office/drawing/2015/9/8/chartex" xmlns:cx2="http://schemas.microsoft.com/office/drawing/2015/10/21/chartex" xmlns:cx3="http://schemas.microsoft.com/office/drawing/2016/5/9/chartex" xmlns:cx4="http://schemas.microsoft.com/office/drawing/2016/5/10/chartex" xmlns:cx5="http://schemas.microsoft.com/office/drawing/2016/5/11/chartex" xmlns:cx6="http://schemas.microsoft.com/office/drawing/2016/5/12/chartex" xmlns:cx7="http://schemas.microsoft.com/office/drawing/2016/5/13/chartex" xmlns:cx8="http://schemas.microsoft.com/office/drawing/2016/5/14/chartex" xmlns:mc="http://schemas.openxmlformats.org/markup-compatibility/2006" xmlns:aink="http://schemas.microsoft.com/office/drawing/2016/ink" xmlns:am3d="http://schemas.microsoft.com/office/drawing/2017/model3d" xmlns:o="urn:schemas-microsoft-com:office:office" xmlns:r="http://schemas.openxmlformats.org/officeDocument/2006/relationships" xmlns:m="http://schemas.openxmlformats.org/officeDocument/2006/math" xmlns:v="urn:schemas-microsoft-com:vml" xmlns:wp14="http://schemas.microsoft.com/office/word/2010/wordprocessingDrawing" xmlns:wp="http://schemas.openxmlformats.org/drawingml/2006/wordprocessingDrawing" xmlns:w10="urn:schemas-microsoft-com:office:word" xmlns:w="http://schemas.openxmlformats.org/wordprocessingml/2006/main" xmlns:w14="http://schemas.microsoft.com/office/word/2010/wordml" xmlns:w15="http://schemas.microsoft.com/office/word/2012/wordml" xmlns:w16cex="http://schemas.microsoft.com/office/word/2018/wordml/cex" xmlns:w16cid="http://schemas.microsoft.com/office/word/2016/wordml/cid" xmlns:w16="http://schemas.microsoft.com/office/word/2018/wordml" xmlns:w16sdtdh="http://schemas.microsoft.com/office/word/2020/wordml/sdtdatahash" xmlns:w16se="http://schemas.microsoft.com/office/word/2015/wordml/symex" xmlns:wpg="http://schemas.microsoft.com/office/word/2010/wordprocessingGroup" xmlns:wpi="http://schemas.microsoft.com/office/word/2010/wordprocessingInk" xmlns:wne="http://schemas.microsoft.com/office/word/2006/wordml" xmlns:wps="http://schemas.microsoft.com/office/word/2010/wordprocessingShape" mc:Ignorable="w14 w15 w16se w16cid w16 w16cex w16sdtdh wp14">
   <w:abstractNum w:abstractNumId="0" w15:restartNumberingAfterBreak="0">
     <w:nsid w:val="04C51CFC"/>
     <w:multiLevelType w:val="multilevel"/>
@@ -3423,9 +1955,9 @@
       <w:lvlJc w:val="left"/>
       <w:pPr>
         <w:tabs>
-          <w:tab w:val="num" w:pos="720"/>
-        </w:tabs>
-        <w:ind w:left="720" w:hanging="360"/>
+          <w:tab w:val="num" w:pos="1080"/>
+        </w:tabs>
+        <w:ind w:left="1080" w:hanging="360"/>
       </w:pPr>
     </w:lvl>
     <w:lvl w:ilvl="1" w:tentative="1">
@@ -3435,9 +1967,9 @@
       <w:lvlJc w:val="left"/>
       <w:pPr>
         <w:tabs>
-          <w:tab w:val="num" w:pos="1440"/>
-        </w:tabs>
-        <w:ind w:left="1440" w:hanging="360"/>
+          <w:tab w:val="num" w:pos="1800"/>
+        </w:tabs>
+        <w:ind w:left="1800" w:hanging="360"/>
       </w:pPr>
     </w:lvl>
     <w:lvl w:ilvl="2" w:tentative="1">
@@ -3447,9 +1979,9 @@
       <w:lvlJc w:val="left"/>
       <w:pPr>
         <w:tabs>
-          <w:tab w:val="num" w:pos="2160"/>
-        </w:tabs>
-        <w:ind w:left="2160" w:hanging="360"/>
+          <w:tab w:val="num" w:pos="2520"/>
+        </w:tabs>
+        <w:ind w:left="2520" w:hanging="360"/>
       </w:pPr>
     </w:lvl>
     <w:lvl w:ilvl="3" w:tentative="1">
@@ -3459,9 +1991,9 @@
       <w:lvlJc w:val="left"/>
       <w:pPr>
         <w:tabs>
-          <w:tab w:val="num" w:pos="2880"/>
-        </w:tabs>
-        <w:ind w:left="2880" w:hanging="360"/>
+          <w:tab w:val="num" w:pos="3240"/>
+        </w:tabs>
+        <w:ind w:left="3240" w:hanging="360"/>
       </w:pPr>
     </w:lvl>
     <w:lvl w:ilvl="4" w:tentative="1">
@@ -3471,9 +2003,9 @@
       <w:lvlJc w:val="left"/>
       <w:pPr>
         <w:tabs>
-          <w:tab w:val="num" w:pos="3600"/>
-        </w:tabs>
-        <w:ind w:left="3600" w:hanging="360"/>
+          <w:tab w:val="num" w:pos="3960"/>
+        </w:tabs>
+        <w:ind w:left="3960" w:hanging="360"/>
       </w:pPr>
     </w:lvl>
     <w:lvl w:ilvl="5" w:tentative="1">
@@ -3483,9 +2015,9 @@
       <w:lvlJc w:val="left"/>
       <w:pPr>
         <w:tabs>
-          <w:tab w:val="num" w:pos="4320"/>
-        </w:tabs>
-        <w:ind w:left="4320" w:hanging="360"/>
+          <w:tab w:val="num" w:pos="4680"/>
+        </w:tabs>
+        <w:ind w:left="4680" w:hanging="360"/>
       </w:pPr>
     </w:lvl>
     <w:lvl w:ilvl="6" w:tentative="1">
@@ -3495,9 +2027,9 @@
       <w:lvlJc w:val="left"/>
       <w:pPr>
         <w:tabs>
-          <w:tab w:val="num" w:pos="5040"/>
-        </w:tabs>
-        <w:ind w:left="5040" w:hanging="360"/>
+          <w:tab w:val="num" w:pos="5400"/>
+        </w:tabs>
+        <w:ind w:left="5400" w:hanging="360"/>
       </w:pPr>
     </w:lvl>
     <w:lvl w:ilvl="7" w:tentative="1">
@@ -3507,9 +2039,9 @@
       <w:lvlJc w:val="left"/>
       <w:pPr>
         <w:tabs>
-          <w:tab w:val="num" w:pos="5760"/>
-        </w:tabs>
-        <w:ind w:left="5760" w:hanging="360"/>
+          <w:tab w:val="num" w:pos="6120"/>
+        </w:tabs>
+        <w:ind w:left="6120" w:hanging="360"/>
       </w:pPr>
     </w:lvl>
     <w:lvl w:ilvl="8" w:tentative="1">
@@ -3519,9 +2051,9 @@
       <w:lvlJc w:val="left"/>
       <w:pPr>
         <w:tabs>
-          <w:tab w:val="num" w:pos="6480"/>
-        </w:tabs>
-        <w:ind w:left="6480" w:hanging="360"/>
+          <w:tab w:val="num" w:pos="6840"/>
+        </w:tabs>
+        <w:ind w:left="6840" w:hanging="360"/>
       </w:pPr>
     </w:lvl>
   </w:abstractNum>
@@ -3978,6 +2510,119 @@
     </w:lvl>
   </w:abstractNum>
   <w:abstractNum w:abstractNumId="5" w15:restartNumberingAfterBreak="0">
+    <w:nsid w:val="37DE0BC4"/>
+    <w:multiLevelType w:val="hybridMultilevel"/>
+    <w:tmpl w:val="FD5676B8"/>
+    <w:lvl w:ilvl="0" w:tplc="04130001">
+      <w:start w:val="1"/>
+      <w:numFmt w:val="bullet"/>
+      <w:lvlText w:val=""/>
+      <w:lvlJc w:val="left"/>
+      <w:pPr>
+        <w:ind w:left="1440" w:hanging="360"/>
+      </w:pPr>
+      <w:rPr>
+        <w:rFonts w:ascii="Symbol" w:hAnsi="Symbol" w:hint="default"/>
+      </w:rPr>
+    </w:lvl>
+    <w:lvl w:ilvl="1" w:tplc="04130003" w:tentative="1">
+      <w:start w:val="1"/>
+      <w:numFmt w:val="bullet"/>
+      <w:lvlText w:val="o"/>
+      <w:lvlJc w:val="left"/>
+      <w:pPr>
+        <w:ind w:left="2160" w:hanging="360"/>
+      </w:pPr>
+      <w:rPr>
+        <w:rFonts w:ascii="Courier New" w:hAnsi="Courier New" w:cs="Courier New" w:hint="default"/>
+      </w:rPr>
+    </w:lvl>
+    <w:lvl w:ilvl="2" w:tplc="04130005" w:tentative="1">
+      <w:start w:val="1"/>
+      <w:numFmt w:val="bullet"/>
+      <w:lvlText w:val=""/>
+      <w:lvlJc w:val="left"/>
+      <w:pPr>
+        <w:ind w:left="2880" w:hanging="360"/>
+      </w:pPr>
+      <w:rPr>
+        <w:rFonts w:ascii="Wingdings" w:hAnsi="Wingdings" w:hint="default"/>
+      </w:rPr>
+    </w:lvl>
+    <w:lvl w:ilvl="3" w:tplc="04130001" w:tentative="1">
+      <w:start w:val="1"/>
+      <w:numFmt w:val="bullet"/>
+      <w:lvlText w:val=""/>
+      <w:lvlJc w:val="left"/>
+      <w:pPr>
+        <w:ind w:left="3600" w:hanging="360"/>
+      </w:pPr>
+      <w:rPr>
+        <w:rFonts w:ascii="Symbol" w:hAnsi="Symbol" w:hint="default"/>
+      </w:rPr>
+    </w:lvl>
+    <w:lvl w:ilvl="4" w:tplc="04130003" w:tentative="1">
+      <w:start w:val="1"/>
+      <w:numFmt w:val="bullet"/>
+      <w:lvlText w:val="o"/>
+      <w:lvlJc w:val="left"/>
+      <w:pPr>
+        <w:ind w:left="4320" w:hanging="360"/>
+      </w:pPr>
+      <w:rPr>
+        <w:rFonts w:ascii="Courier New" w:hAnsi="Courier New" w:cs="Courier New" w:hint="default"/>
+      </w:rPr>
+    </w:lvl>
+    <w:lvl w:ilvl="5" w:tplc="04130005" w:tentative="1">
+      <w:start w:val="1"/>
+      <w:numFmt w:val="bullet"/>
+      <w:lvlText w:val=""/>
+      <w:lvlJc w:val="left"/>
+      <w:pPr>
+        <w:ind w:left="5040" w:hanging="360"/>
+      </w:pPr>
+      <w:rPr>
+        <w:rFonts w:ascii="Wingdings" w:hAnsi="Wingdings" w:hint="default"/>
+      </w:rPr>
+    </w:lvl>
+    <w:lvl w:ilvl="6" w:tplc="04130001" w:tentative="1">
+      <w:start w:val="1"/>
+      <w:numFmt w:val="bullet"/>
+      <w:lvlText w:val=""/>
+      <w:lvlJc w:val="left"/>
+      <w:pPr>
+        <w:ind w:left="5760" w:hanging="360"/>
+      </w:pPr>
+      <w:rPr>
+        <w:rFonts w:ascii="Symbol" w:hAnsi="Symbol" w:hint="default"/>
+      </w:rPr>
+    </w:lvl>
+    <w:lvl w:ilvl="7" w:tplc="04130003" w:tentative="1">
+      <w:start w:val="1"/>
+      <w:numFmt w:val="bullet"/>
+      <w:lvlText w:val="o"/>
+      <w:lvlJc w:val="left"/>
+      <w:pPr>
+        <w:ind w:left="6480" w:hanging="360"/>
+      </w:pPr>
+      <w:rPr>
+        <w:rFonts w:ascii="Courier New" w:hAnsi="Courier New" w:cs="Courier New" w:hint="default"/>
+      </w:rPr>
+    </w:lvl>
+    <w:lvl w:ilvl="8" w:tplc="04130005" w:tentative="1">
+      <w:start w:val="1"/>
+      <w:numFmt w:val="bullet"/>
+      <w:lvlText w:val=""/>
+      <w:lvlJc w:val="left"/>
+      <w:pPr>
+        <w:ind w:left="7200" w:hanging="360"/>
+      </w:pPr>
+      <w:rPr>
+        <w:rFonts w:ascii="Wingdings" w:hAnsi="Wingdings" w:hint="default"/>
+      </w:rPr>
+    </w:lvl>
+  </w:abstractNum>
+  <w:abstractNum w:abstractNumId="6" w15:restartNumberingAfterBreak="0">
     <w:nsid w:val="3D82667D"/>
     <w:multiLevelType w:val="multilevel"/>
     <w:tmpl w:val="079434DC"/>
@@ -4094,7 +2739,7 @@
       </w:pPr>
     </w:lvl>
   </w:abstractNum>
-  <w:abstractNum w:abstractNumId="6" w15:restartNumberingAfterBreak="0">
+  <w:abstractNum w:abstractNumId="7" w15:restartNumberingAfterBreak="0">
     <w:nsid w:val="53FA64C7"/>
     <w:multiLevelType w:val="multilevel"/>
     <w:tmpl w:val="EDD0EEEE"/>
@@ -4207,32 +2852,35 @@
       </w:pPr>
     </w:lvl>
   </w:abstractNum>
-  <w:num w:numId="1" w16cid:durableId="1419248445">
+  <w:num w:numId="1">
     <w:abstractNumId w:val="4"/>
   </w:num>
-  <w:num w:numId="2" w16cid:durableId="428505128">
-    <w:abstractNumId w:val="5"/>
+  <w:num w:numId="2">
+    <w:abstractNumId w:val="6"/>
   </w:num>
-  <w:num w:numId="3" w16cid:durableId="1173689609">
+  <w:num w:numId="3">
     <w:abstractNumId w:val="0"/>
   </w:num>
-  <w:num w:numId="4" w16cid:durableId="893084558">
+  <w:num w:numId="4">
     <w:abstractNumId w:val="3"/>
   </w:num>
-  <w:num w:numId="5" w16cid:durableId="1197810638">
+  <w:num w:numId="5">
     <w:abstractNumId w:val="1"/>
   </w:num>
-  <w:num w:numId="6" w16cid:durableId="1546333804">
-    <w:abstractNumId w:val="6"/>
+  <w:num w:numId="6">
+    <w:abstractNumId w:val="7"/>
   </w:num>
-  <w:num w:numId="7" w16cid:durableId="225336781">
+  <w:num w:numId="7">
     <w:abstractNumId w:val="2"/>
+  </w:num>
+  <w:num w:numId="8">
+    <w:abstractNumId w:val="5"/>
   </w:num>
 </w:numbering>
 </file>
 
 <file path=word/styles.xml><?xml version="1.0" encoding="utf-8"?>
-<w:styles xmlns:mc="http://schemas.openxmlformats.org/markup-compatibility/2006" xmlns:r="http://schemas.openxmlformats.org/officeDocument/2006/relationships" xmlns:w="http://schemas.openxmlformats.org/wordprocessingml/2006/main" xmlns:w14="http://schemas.microsoft.com/office/word/2010/wordml" xmlns:w15="http://schemas.microsoft.com/office/word/2012/wordml" xmlns:w16cex="http://schemas.microsoft.com/office/word/2018/wordml/cex" xmlns:w16cid="http://schemas.microsoft.com/office/word/2016/wordml/cid" xmlns:w16="http://schemas.microsoft.com/office/word/2018/wordml" xmlns:w16du="http://schemas.microsoft.com/office/word/2023/wordml/word16du" xmlns:w16sdtdh="http://schemas.microsoft.com/office/word/2020/wordml/sdtdatahash" xmlns:w16se="http://schemas.microsoft.com/office/word/2015/wordml/symex" mc:Ignorable="w14 w15 w16se w16cid w16 w16cex w16sdtdh w16du">
+<w:styles xmlns:mc="http://schemas.openxmlformats.org/markup-compatibility/2006" xmlns:r="http://schemas.openxmlformats.org/officeDocument/2006/relationships" xmlns:w="http://schemas.openxmlformats.org/wordprocessingml/2006/main" xmlns:w14="http://schemas.microsoft.com/office/word/2010/wordml" xmlns:w15="http://schemas.microsoft.com/office/word/2012/wordml" xmlns:w16cex="http://schemas.microsoft.com/office/word/2018/wordml/cex" xmlns:w16cid="http://schemas.microsoft.com/office/word/2016/wordml/cid" xmlns:w16="http://schemas.microsoft.com/office/word/2018/wordml" xmlns:w16sdtdh="http://schemas.microsoft.com/office/word/2020/wordml/sdtdatahash" xmlns:w16se="http://schemas.microsoft.com/office/word/2015/wordml/symex" mc:Ignorable="w14 w15 w16se w16cid w16 w16cex w16sdtdh">
   <w:docDefaults>
     <w:rPrDefault>
       <w:rPr>
@@ -4746,6 +3394,7 @@
   <w:style w:type="character" w:default="1" w:styleId="Standaardalinea-lettertype">
     <w:name w:val="Default Paragraph Font"/>
     <w:uiPriority w:val="1"/>
+    <w:semiHidden/>
     <w:unhideWhenUsed/>
   </w:style>
   <w:style w:type="table" w:default="1" w:styleId="Standaardtabel">

--- a/Documentatie/testrapport af.docx
+++ b/Documentatie/testrapport af.docx
@@ -1913,24 +1913,340 @@
         </w:rPr>
         <w:t xml:space="preserve"> van een error.</w:t>
       </w:r>
+      <w:r>
+        <w:rPr>
+          <w:rFonts w:ascii="Segoe UI" w:eastAsia="Times New Roman" w:hAnsi="Segoe UI" w:cs="Segoe UI"/>
+          <w:color w:val="0D0D0D"/>
+          <w:sz w:val="24"/>
+          <w:szCs w:val="24"/>
+          <w:lang w:val="nl-NL"/>
+        </w:rPr>
+        <w:t xml:space="preserve"> </w:t>
+      </w:r>
+      <w:r>
+        <w:rPr>
+          <w:rFonts w:ascii="Segoe UI" w:eastAsia="Times New Roman" w:hAnsi="Segoe UI" w:cs="Segoe UI"/>
+          <w:color w:val="0D0D0D"/>
+          <w:sz w:val="24"/>
+          <w:szCs w:val="24"/>
+          <w:lang w:val="nl-NL"/>
+        </w:rPr>
+        <w:t>[</w:t>
+      </w:r>
+      <w:r>
+        <w:rPr>
+          <w:rFonts w:ascii="Segoe UI Symbol" w:eastAsia="Times New Roman" w:hAnsi="Segoe UI Symbol" w:cs="Segoe UI Symbol"/>
+          <w:color w:val="0D0D0D"/>
+          <w:sz w:val="24"/>
+          <w:szCs w:val="24"/>
+          <w:lang w:val="nl-NL"/>
+        </w:rPr>
+        <w:t>✔</w:t>
+      </w:r>
+      <w:r>
+        <w:rPr>
+          <w:rFonts w:ascii="Segoe UI" w:eastAsia="Times New Roman" w:hAnsi="Segoe UI" w:cs="Segoe UI"/>
+          <w:color w:val="0D0D0D"/>
+          <w:sz w:val="24"/>
+          <w:szCs w:val="24"/>
+          <w:lang w:val="nl-NL"/>
+        </w:rPr>
+        <w:t>]</w:t>
+      </w:r>
     </w:p>
     <w:p>
       <w:pPr>
         <w:pStyle w:val="Lijstalinea"/>
-        <w:rPr>
-          <w:lang w:val="nl-NL"/>
-        </w:rPr>
-      </w:pPr>
+        <w:numPr>
+          <w:ilvl w:val="0"/>
+          <w:numId w:val="2"/>
+        </w:numPr>
+        <w:pBdr>
+          <w:top w:val="single" w:sz="2" w:space="0" w:color="E3E3E3"/>
+          <w:left w:val="single" w:sz="2" w:space="0" w:color="E3E3E3"/>
+          <w:bottom w:val="single" w:sz="2" w:space="0" w:color="E3E3E3"/>
+          <w:right w:val="single" w:sz="2" w:space="0" w:color="E3E3E3"/>
+        </w:pBdr>
+        <w:shd w:val="clear" w:color="auto" w:fill="FFFFFF"/>
+        <w:spacing w:line="240" w:lineRule="auto"/>
+        <w:rPr>
+          <w:rFonts w:ascii="Segoe UI" w:eastAsia="Times New Roman" w:hAnsi="Segoe UI" w:cs="Segoe UI"/>
+          <w:color w:val="0D0D0D"/>
+          <w:sz w:val="24"/>
+          <w:szCs w:val="24"/>
+          <w:lang w:val="nl-NL"/>
+        </w:rPr>
+      </w:pPr>
+      <w:r>
+        <w:rPr>
+          <w:rFonts w:ascii="Segoe UI" w:eastAsia="Times New Roman" w:hAnsi="Segoe UI" w:cs="Segoe UI"/>
+          <w:color w:val="0D0D0D"/>
+          <w:sz w:val="24"/>
+          <w:szCs w:val="24"/>
+          <w:lang w:val="nl-NL"/>
+        </w:rPr>
+        <w:t>Je kan niet dezelfde dieetwens weer toevoegen?</w:t>
+      </w:r>
     </w:p>
     <w:p>
       <w:pPr>
-        <w:tabs>
-          <w:tab w:val="left" w:pos="3960"/>
-        </w:tabs>
-        <w:rPr>
-          <w:lang w:val="nl-NL"/>
-        </w:rPr>
-      </w:pPr>
+        <w:pStyle w:val="Lijstalinea"/>
+        <w:numPr>
+          <w:ilvl w:val="0"/>
+          <w:numId w:val="8"/>
+        </w:numPr>
+        <w:pBdr>
+          <w:top w:val="single" w:sz="2" w:space="0" w:color="E3E3E3"/>
+          <w:left w:val="single" w:sz="2" w:space="0" w:color="E3E3E3"/>
+          <w:bottom w:val="single" w:sz="2" w:space="0" w:color="E3E3E3"/>
+          <w:right w:val="single" w:sz="2" w:space="0" w:color="E3E3E3"/>
+        </w:pBdr>
+        <w:shd w:val="clear" w:color="auto" w:fill="FFFFFF"/>
+        <w:spacing w:line="240" w:lineRule="auto"/>
+        <w:rPr>
+          <w:rFonts w:ascii="Segoe UI" w:eastAsia="Times New Roman" w:hAnsi="Segoe UI" w:cs="Segoe UI"/>
+          <w:color w:val="0D0D0D"/>
+          <w:sz w:val="24"/>
+          <w:szCs w:val="24"/>
+          <w:lang w:val="nl-NL"/>
+        </w:rPr>
+      </w:pPr>
+      <w:r>
+        <w:rPr>
+          <w:rFonts w:ascii="Segoe UI" w:eastAsia="Times New Roman" w:hAnsi="Segoe UI" w:cs="Segoe UI"/>
+          <w:color w:val="0D0D0D"/>
+          <w:sz w:val="24"/>
+          <w:szCs w:val="24"/>
+          <w:lang w:val="nl-NL"/>
+        </w:rPr>
+        <w:t xml:space="preserve">Ja, je kan niet de </w:t>
+      </w:r>
+      <w:proofErr w:type="spellStart"/>
+      <w:r>
+        <w:rPr>
+          <w:rFonts w:ascii="Segoe UI" w:eastAsia="Times New Roman" w:hAnsi="Segoe UI" w:cs="Segoe UI"/>
+          <w:color w:val="0D0D0D"/>
+          <w:sz w:val="24"/>
+          <w:szCs w:val="24"/>
+          <w:lang w:val="nl-NL"/>
+        </w:rPr>
+        <w:t>zelde</w:t>
+      </w:r>
+      <w:proofErr w:type="spellEnd"/>
+      <w:r>
+        <w:rPr>
+          <w:rFonts w:ascii="Segoe UI" w:eastAsia="Times New Roman" w:hAnsi="Segoe UI" w:cs="Segoe UI"/>
+          <w:color w:val="0D0D0D"/>
+          <w:sz w:val="24"/>
+          <w:szCs w:val="24"/>
+          <w:lang w:val="nl-NL"/>
+        </w:rPr>
+        <w:t xml:space="preserve"> dieetwens toevoegen </w:t>
+      </w:r>
+      <w:r>
+        <w:rPr>
+          <w:rFonts w:ascii="Segoe UI" w:eastAsia="Times New Roman" w:hAnsi="Segoe UI" w:cs="Segoe UI"/>
+          <w:color w:val="0D0D0D"/>
+          <w:sz w:val="24"/>
+          <w:szCs w:val="24"/>
+          <w:lang w:val="nl-NL"/>
+        </w:rPr>
+        <w:t>[</w:t>
+      </w:r>
+      <w:r>
+        <w:rPr>
+          <w:rFonts w:ascii="Segoe UI Symbol" w:eastAsia="Times New Roman" w:hAnsi="Segoe UI Symbol" w:cs="Segoe UI Symbol"/>
+          <w:color w:val="0D0D0D"/>
+          <w:sz w:val="24"/>
+          <w:szCs w:val="24"/>
+          <w:lang w:val="nl-NL"/>
+        </w:rPr>
+        <w:t>✔</w:t>
+      </w:r>
+      <w:r>
+        <w:rPr>
+          <w:rFonts w:ascii="Segoe UI" w:eastAsia="Times New Roman" w:hAnsi="Segoe UI" w:cs="Segoe UI"/>
+          <w:color w:val="0D0D0D"/>
+          <w:sz w:val="24"/>
+          <w:szCs w:val="24"/>
+          <w:lang w:val="nl-NL"/>
+        </w:rPr>
+        <w:t>]</w:t>
+      </w:r>
+    </w:p>
+    <w:p>
+      <w:pPr>
+        <w:pStyle w:val="Lijstalinea"/>
+        <w:numPr>
+          <w:ilvl w:val="0"/>
+          <w:numId w:val="2"/>
+        </w:numPr>
+        <w:pBdr>
+          <w:top w:val="single" w:sz="2" w:space="0" w:color="E3E3E3"/>
+          <w:left w:val="single" w:sz="2" w:space="0" w:color="E3E3E3"/>
+          <w:bottom w:val="single" w:sz="2" w:space="0" w:color="E3E3E3"/>
+          <w:right w:val="single" w:sz="2" w:space="0" w:color="E3E3E3"/>
+        </w:pBdr>
+        <w:shd w:val="clear" w:color="auto" w:fill="FFFFFF"/>
+        <w:spacing w:line="240" w:lineRule="auto"/>
+        <w:rPr>
+          <w:rFonts w:ascii="Segoe UI" w:eastAsia="Times New Roman" w:hAnsi="Segoe UI" w:cs="Segoe UI"/>
+          <w:color w:val="0D0D0D"/>
+          <w:sz w:val="24"/>
+          <w:szCs w:val="24"/>
+          <w:lang w:val="nl-NL"/>
+        </w:rPr>
+      </w:pPr>
+      <w:r>
+        <w:rPr>
+          <w:rFonts w:ascii="Segoe UI" w:eastAsia="Times New Roman" w:hAnsi="Segoe UI" w:cs="Segoe UI"/>
+          <w:color w:val="0D0D0D"/>
+          <w:sz w:val="24"/>
+          <w:szCs w:val="24"/>
+          <w:lang w:val="nl-NL"/>
+        </w:rPr>
+        <w:t xml:space="preserve">Bij de </w:t>
+      </w:r>
+      <w:proofErr w:type="spellStart"/>
+      <w:r>
+        <w:rPr>
+          <w:rFonts w:ascii="Segoe UI" w:eastAsia="Times New Roman" w:hAnsi="Segoe UI" w:cs="Segoe UI"/>
+          <w:color w:val="0D0D0D"/>
+          <w:sz w:val="24"/>
+          <w:szCs w:val="24"/>
+          <w:lang w:val="nl-NL"/>
+        </w:rPr>
+        <w:t>addvoedselpakket</w:t>
+      </w:r>
+      <w:proofErr w:type="spellEnd"/>
+      <w:r>
+        <w:rPr>
+          <w:rFonts w:ascii="Segoe UI" w:eastAsia="Times New Roman" w:hAnsi="Segoe UI" w:cs="Segoe UI"/>
+          <w:color w:val="0D0D0D"/>
+          <w:sz w:val="24"/>
+          <w:szCs w:val="24"/>
+          <w:lang w:val="nl-NL"/>
+        </w:rPr>
+        <w:t xml:space="preserve"> wanneer je de zelfde product meerdere keren </w:t>
+      </w:r>
+      <w:proofErr w:type="spellStart"/>
+      <w:r>
+        <w:rPr>
+          <w:rFonts w:ascii="Segoe UI" w:eastAsia="Times New Roman" w:hAnsi="Segoe UI" w:cs="Segoe UI"/>
+          <w:color w:val="0D0D0D"/>
+          <w:sz w:val="24"/>
+          <w:szCs w:val="24"/>
+          <w:lang w:val="nl-NL"/>
+        </w:rPr>
+        <w:t>toevoegd</w:t>
+      </w:r>
+      <w:proofErr w:type="spellEnd"/>
+      <w:r>
+        <w:rPr>
+          <w:rFonts w:ascii="Segoe UI" w:eastAsia="Times New Roman" w:hAnsi="Segoe UI" w:cs="Segoe UI"/>
+          <w:color w:val="0D0D0D"/>
+          <w:sz w:val="24"/>
+          <w:szCs w:val="24"/>
+          <w:lang w:val="nl-NL"/>
+        </w:rPr>
+        <w:t xml:space="preserve"> telt die het bij elkaar op?</w:t>
+      </w:r>
+    </w:p>
+    <w:p>
+      <w:pPr>
+        <w:pStyle w:val="Lijstalinea"/>
+        <w:numPr>
+          <w:ilvl w:val="1"/>
+          <w:numId w:val="2"/>
+        </w:numPr>
+        <w:pBdr>
+          <w:top w:val="single" w:sz="2" w:space="0" w:color="E3E3E3"/>
+          <w:left w:val="single" w:sz="2" w:space="0" w:color="E3E3E3"/>
+          <w:bottom w:val="single" w:sz="2" w:space="0" w:color="E3E3E3"/>
+          <w:right w:val="single" w:sz="2" w:space="0" w:color="E3E3E3"/>
+        </w:pBdr>
+        <w:shd w:val="clear" w:color="auto" w:fill="FFFFFF"/>
+        <w:spacing w:line="240" w:lineRule="auto"/>
+        <w:rPr>
+          <w:rFonts w:ascii="Segoe UI" w:eastAsia="Times New Roman" w:hAnsi="Segoe UI" w:cs="Segoe UI"/>
+          <w:color w:val="0D0D0D"/>
+          <w:sz w:val="24"/>
+          <w:szCs w:val="24"/>
+          <w:lang w:val="nl-NL"/>
+        </w:rPr>
+      </w:pPr>
+      <w:r>
+        <w:rPr>
+          <w:rFonts w:ascii="Segoe UI" w:eastAsia="Times New Roman" w:hAnsi="Segoe UI" w:cs="Segoe UI"/>
+          <w:color w:val="0D0D0D"/>
+          <w:sz w:val="24"/>
+          <w:szCs w:val="24"/>
+          <w:lang w:val="nl-NL"/>
+        </w:rPr>
+        <w:t xml:space="preserve">Ja, wanneer je de zelfde product </w:t>
+      </w:r>
+      <w:proofErr w:type="spellStart"/>
+      <w:r>
+        <w:rPr>
+          <w:rFonts w:ascii="Segoe UI" w:eastAsia="Times New Roman" w:hAnsi="Segoe UI" w:cs="Segoe UI"/>
+          <w:color w:val="0D0D0D"/>
+          <w:sz w:val="24"/>
+          <w:szCs w:val="24"/>
+          <w:lang w:val="nl-NL"/>
+        </w:rPr>
+        <w:t>toevoegd</w:t>
+      </w:r>
+      <w:proofErr w:type="spellEnd"/>
+      <w:r>
+        <w:rPr>
+          <w:rFonts w:ascii="Segoe UI" w:eastAsia="Times New Roman" w:hAnsi="Segoe UI" w:cs="Segoe UI"/>
+          <w:color w:val="0D0D0D"/>
+          <w:sz w:val="24"/>
+          <w:szCs w:val="24"/>
+          <w:lang w:val="nl-NL"/>
+        </w:rPr>
+        <w:t xml:space="preserve"> dan telt die het op</w:t>
+      </w:r>
+      <w:r>
+        <w:rPr>
+          <w:rFonts w:ascii="Segoe UI" w:eastAsia="Times New Roman" w:hAnsi="Segoe UI" w:cs="Segoe UI"/>
+          <w:color w:val="0D0D0D"/>
+          <w:sz w:val="24"/>
+          <w:szCs w:val="24"/>
+          <w:lang w:val="nl-NL"/>
+        </w:rPr>
+        <w:t xml:space="preserve"> </w:t>
+      </w:r>
+      <w:r>
+        <w:rPr>
+          <w:rFonts w:ascii="Segoe UI" w:eastAsia="Times New Roman" w:hAnsi="Segoe UI" w:cs="Segoe UI"/>
+          <w:color w:val="0D0D0D"/>
+          <w:sz w:val="24"/>
+          <w:szCs w:val="24"/>
+          <w:lang w:val="nl-NL"/>
+        </w:rPr>
+        <w:t>[</w:t>
+      </w:r>
+      <w:r>
+        <w:rPr>
+          <w:rFonts w:ascii="Segoe UI Symbol" w:eastAsia="Times New Roman" w:hAnsi="Segoe UI Symbol" w:cs="Segoe UI Symbol"/>
+          <w:color w:val="0D0D0D"/>
+          <w:sz w:val="24"/>
+          <w:szCs w:val="24"/>
+          <w:lang w:val="nl-NL"/>
+        </w:rPr>
+        <w:t>✔</w:t>
+      </w:r>
+      <w:r>
+        <w:rPr>
+          <w:rFonts w:ascii="Segoe UI" w:eastAsia="Times New Roman" w:hAnsi="Segoe UI" w:cs="Segoe UI"/>
+          <w:color w:val="0D0D0D"/>
+          <w:sz w:val="24"/>
+          <w:szCs w:val="24"/>
+          <w:lang w:val="nl-NL"/>
+        </w:rPr>
+        <w:t>]</w:t>
+      </w:r>
     </w:p>
     <w:sectPr>
       <w:pgSz w:w="11909" w:h="16834"/>
@@ -2512,7 +2828,7 @@
   <w:abstractNum w:abstractNumId="5" w15:restartNumberingAfterBreak="0">
     <w:nsid w:val="37DE0BC4"/>
     <w:multiLevelType w:val="hybridMultilevel"/>
-    <w:tmpl w:val="FD5676B8"/>
+    <w:tmpl w:val="D3BEABA0"/>
     <w:lvl w:ilvl="0" w:tplc="04130001">
       <w:start w:val="1"/>
       <w:numFmt w:val="bullet"/>
